--- a/Database/Gilgamesh Data 2 March 2022/Zano (drone).docx
+++ b/Database/Gilgamesh Data 2 March 2022/Zano (drone).docx
@@ -153,6 +153,13 @@
       </w:pPr>
       <w:r>
         <w:rPr>
+          <w:sz w:val="18"/>
+          <w:shd w:val="clear" w:fill="#D3D3D3"/>
+        </w:rPr>
+        <w:t xml:space="preserve">¶1: </w:t>
+      </w:r>
+      <w:r>
+        <w:rPr>
           <w:b w:val="on"/>
           <w:color w:val="#FF6600"/>
           <w:sz w:val="60"/>
@@ -166,6 +173,13 @@
       </w:pPr>
       <w:r>
         <w:rPr>
+          <w:sz w:val="18"/>
+          <w:shd w:val="clear" w:fill="#D3D3D3"/>
+        </w:rPr>
+        <w:t xml:space="preserve">¶2: </w:t>
+      </w:r>
+      <w:r>
+        <w:rPr>
           <w:color w:val="#0000FF"/>
           <w:u w:val="single"/>
         </w:rPr>
@@ -201,24 +215,59 @@
         <w:pStyle w:val="Normal"/>
       </w:pPr>
       <w:r>
+        <w:rPr>
+          <w:sz w:val="18"/>
+          <w:shd w:val="clear" w:fill="#D3D3D3"/>
+        </w:rPr>
+        <w:t xml:space="preserve">¶3: </w:t>
+      </w:r>
+      <w:r>
         <w:t xml:space="preserve">The Zano was a failed Kickstarter project created by Torquing Group to create a remote-control quadcopter drone with a high-definition camera. After receiving over three million dollars from crowdfunding on Kickstarter, the team was unable to create a product that matched their original description, and eventually filed for bankruptcy after delivering around 600 partially functional drones. Noted as one of the first high-profile Kickstarter failures,[1][2][3][4] the collapse of the Zano prompted Kickstarter to hire an investigative reporter to evaluate why the project failed.[5]</w:t>
       </w:r>
     </w:p>
     <w:p>
       <w:pPr>
         <w:pStyle w:val="Normal"/>
-      </w:pPr>
+        <w:rPr>
+          <w:sz w:val="18"/>
+          <w:shd w:val="clear" w:fill="#D3D3D3"/>
+        </w:rPr>
+      </w:pPr>
+      <w:r>
+        <w:rPr>
+          <w:sz w:val="18"/>
+          <w:shd w:val="clear" w:fill="#D3D3D3"/>
+        </w:rPr>
+        <w:t xml:space="preserve">¶4: </w:t>
+      </w:r>
     </w:p>
     <w:p>
       <w:pPr>
         <w:pStyle w:val="Normal"/>
-      </w:pPr>
+        <w:rPr>
+          <w:sz w:val="18"/>
+          <w:shd w:val="clear" w:fill="#D3D3D3"/>
+        </w:rPr>
+      </w:pPr>
+      <w:r>
+        <w:rPr>
+          <w:sz w:val="18"/>
+          <w:shd w:val="clear" w:fill="#D3D3D3"/>
+        </w:rPr>
+        <w:t xml:space="preserve">¶5: </w:t>
+      </w:r>
     </w:p>
     <w:p>
       <w:pPr>
         <w:pStyle w:val="Normal"/>
       </w:pPr>
       <w:r>
+        <w:rPr>
+          <w:shd w:val="clear" w:fill="#D3D3D3"/>
+        </w:rPr>
+        <w:t xml:space="preserve">¶6: </w:t>
+      </w:r>
+      <w:r>
         <w:t xml:space="preserve">Kickstarter campaign</w:t>
       </w:r>
     </w:p>
@@ -227,19 +276,43 @@
         <w:pStyle w:val="Normal"/>
       </w:pPr>
       <w:r>
+        <w:rPr>
+          <w:sz w:val="18"/>
+          <w:shd w:val="clear" w:fill="#D3D3D3"/>
+        </w:rPr>
+        <w:t xml:space="preserve">¶7: </w:t>
+      </w:r>
+      <w:r>
         <w:t xml:space="preserve">In a Kickstarter campaign that lasted from 24 November 2014 to 8 January 2015, the Zano received £2,335,119 in funding against a goal of £125,000.[6] The Zano project drew much public attention, dubbed "Europe's largest Kickstarter"[7] and named a Kickstarter "staff pick"[4] and later listed by Popular Science as one of 2015's 100 most amazing innovations.[4][8]</w:t>
       </w:r>
     </w:p>
     <w:p>
       <w:pPr>
         <w:pStyle w:val="Normal"/>
-      </w:pPr>
+        <w:rPr>
+          <w:sz w:val="18"/>
+          <w:shd w:val="clear" w:fill="#D3D3D3"/>
+        </w:rPr>
+      </w:pPr>
+      <w:r>
+        <w:rPr>
+          <w:sz w:val="18"/>
+          <w:shd w:val="clear" w:fill="#D3D3D3"/>
+        </w:rPr>
+        <w:t xml:space="preserve">¶8: </w:t>
+      </w:r>
     </w:p>
     <w:p>
       <w:pPr>
         <w:pStyle w:val="Normal"/>
       </w:pPr>
       <w:r>
+        <w:rPr>
+          <w:shd w:val="clear" w:fill="#D3D3D3"/>
+        </w:rPr>
+        <w:t xml:space="preserve">¶9: </w:t>
+      </w:r>
+      <w:r>
         <w:t xml:space="preserve">Failure</w:t>
       </w:r>
     </w:p>
@@ -248,19 +321,43 @@
         <w:pStyle w:val="Normal"/>
       </w:pPr>
       <w:r>
+        <w:rPr>
+          <w:sz w:val="18"/>
+          <w:shd w:val="clear" w:fill="#D3D3D3"/>
+        </w:rPr>
+        <w:t xml:space="preserve">¶10: </w:t>
+      </w:r>
+      <w:r>
         <w:t xml:space="preserve">Torquing CEO Ivan Reedman resigned on 10 November 2015, prompting tech news site Ars Technica to suggest that Torquing was "in crisis mode and may be on the verge of collapse".[9] Ars had earlier expressed skepticism of the project in May, questioning whether Torquing had the necessary technical knowledge and capabilities to deliver on their claims.[7] Reedman publicly posted that he had left the company due to "personal health issues and irreconcilable differences". On 18 November, Ars reported that the startup had collapsed.[10][11] Torquing had shipped only 600 of the 15,000 orders, though Mark Harris later confirmed that only 4 units were ever delivered to Kickstarter backers, the rest going to customers who had pre-ordered the drone after the Kickstarter campaign ended.[5] A Kickstarter update posted by Torquing on 24 November 2015 apologized for disappointing backers and detailed an "unaudited" breakdown of their expenditures over the course of the year.[12]</w:t>
       </w:r>
     </w:p>
     <w:p>
       <w:pPr>
         <w:pStyle w:val="Normal"/>
-      </w:pPr>
+        <w:rPr>
+          <w:sz w:val="18"/>
+          <w:shd w:val="clear" w:fill="#D3D3D3"/>
+        </w:rPr>
+      </w:pPr>
+      <w:r>
+        <w:rPr>
+          <w:sz w:val="18"/>
+          <w:shd w:val="clear" w:fill="#D3D3D3"/>
+        </w:rPr>
+        <w:t xml:space="preserve">¶11: </w:t>
+      </w:r>
     </w:p>
     <w:p>
       <w:pPr>
         <w:pStyle w:val="Normal"/>
       </w:pPr>
       <w:r>
+        <w:rPr>
+          <w:shd w:val="clear" w:fill="#D3D3D3"/>
+        </w:rPr>
+        <w:t xml:space="preserve">¶12: </w:t>
+      </w:r>
+      <w:r>
         <w:t xml:space="preserve">Investigation</w:t>
       </w:r>
     </w:p>
@@ -269,18 +366,47 @@
         <w:pStyle w:val="Normal"/>
       </w:pPr>
       <w:r>
+        <w:rPr>
+          <w:sz w:val="18"/>
+          <w:shd w:val="clear" w:fill="#D3D3D3"/>
+        </w:rPr>
+        <w:t xml:space="preserve">¶13: </w:t>
+      </w:r>
+      <w:r>
         <w:t xml:space="preserve">Journalist Mark Harris was hired by Kickstarter to investigate the project failure. In a report totaling over 13,000 words, he concluded that Torquing Group "did mount a serious, well-intentioned campaign to develop, manufacture, and deliver" the drones, but did not have the experience or resources to create the promised product. He found "convincing evidence" that demonstration videos on Kickstarter were faked.[4][5]</w:t>
       </w:r>
     </w:p>
     <w:p>
       <w:pPr>
         <w:pStyle w:val="Normal"/>
-      </w:pPr>
+        <w:rPr>
+          <w:sz w:val="18"/>
+          <w:shd w:val="clear" w:fill="#D3D3D3"/>
+        </w:rPr>
+      </w:pPr>
+      <w:r>
+        <w:rPr>
+          <w:sz w:val="18"/>
+          <w:shd w:val="clear" w:fill="#D3D3D3"/>
+        </w:rPr>
+        <w:t xml:space="preserve">¶14: </w:t>
+      </w:r>
     </w:p>
     <w:p>
       <w:pPr>
         <w:pStyle w:val="Normal"/>
-      </w:pPr>
+        <w:rPr>
+          <w:sz w:val="18"/>
+          <w:shd w:val="clear" w:fill="#D3D3D3"/>
+        </w:rPr>
+      </w:pPr>
+      <w:r>
+        <w:rPr>
+          <w:sz w:val="18"/>
+          <w:shd w:val="clear" w:fill="#D3D3D3"/>
+        </w:rPr>
+        <w:t xml:space="preserve">¶15: </w:t>
+      </w:r>
     </w:p>
     <w:p>
       <w:pPr>
@@ -309,6 +435,13 @@
       </w:pPr>
       <w:r>
         <w:rPr>
+          <w:color w:val="#000000"/>
+          <w:shd w:val="clear" w:fill="#D3D3D3"/>
+        </w:rPr>
+        <w:t xml:space="preserve">¶16: </w:t>
+      </w:r>
+      <w:r>
+        <w:rPr>
           <w:color w:val="#454545"/>
         </w:rPr>
         <w:t xml:space="preserve">The original campaign had sought about $190,000 in funding for a small drone promised to offer all sorts of features. In addition, the campaign had a bunch of stretch goals that would unlock additional features if higher amounts of funding were hit. The campaign proved wildly popular, raising about $3.5 million from 12k+ backers during its run.</w:t>
@@ -341,6 +474,15 @@
       </w:pPr>
       <w:r>
         <w:rPr>
+          <w:rFonts w:ascii="Calibri" w:hAnsi="Calibri" w:eastAsia="Calibri"/>
+          <w:color w:val="#000000"/>
+          <w:sz w:val="18"/>
+          <w:shd w:val="clear" w:fill="#D3D3D3"/>
+        </w:rPr>
+        <w:t xml:space="preserve">¶17: </w:t>
+      </w:r>
+      <w:r>
+        <w:rPr>
           <w:color w:val="#454545"/>
         </w:rPr>
         <w:t xml:space="preserve">For a while, the updates were promising and everything with the campaign seemed fine. Problems started being reported soon enough, though, with various components and issues delaying things. When the Zano drones did finally ship, only a few hundred went out in the first month, and they were sent to those who pre-ordered rather than backers on Kickstarter.</w:t>
@@ -372,6 +514,16 @@
           <w:sz w:val="48"/>
         </w:rPr>
       </w:pPr>
+      <w:r>
+        <w:rPr>
+          <w:rFonts w:ascii="Calibri" w:hAnsi="Calibri" w:eastAsia="Calibri"/>
+          <w:b w:val="off"/>
+          <w:color w:val="#000000"/>
+          <w:sz w:val="18"/>
+          <w:shd w:val="clear" w:fill="#D3D3D3"/>
+        </w:rPr>
+        <w:t xml:space="preserve">¶18: </w:t>
+      </w:r>
       <w:r>
         <w:rPr>
           <w:b w:val="off"/>
@@ -457,6 +609,13 @@
           <w:sz w:val="21"/>
         </w:rPr>
       </w:pPr>
+      <w:r>
+        <w:rPr>
+          <w:sz w:val="18"/>
+          <w:shd w:val="clear" w:fill="#D3D3D3"/>
+        </w:rPr>
+        <w:t xml:space="preserve">¶19: </w:t>
+      </w:r>
       <w:r>
         <w:drawing>
           <wp:inline distT="0" distB="0" distL="0" distR="0">
@@ -535,6 +694,13 @@
       </w:pPr>
       <w:r>
         <w:rPr>
+          <w:sz w:val="18"/>
+          <w:shd w:val="clear" w:fill="#D3D3D3"/>
+        </w:rPr>
+        <w:t xml:space="preserve">¶20: </w:t>
+      </w:r>
+      <w:r>
+        <w:rPr>
           <w:rFonts w:ascii="Times New Roman" w:hAnsi="Times New Roman" w:eastAsia="Times New Roman"/>
           <w:color w:val="#020621"/>
           <w:sz w:val="27"/>
@@ -584,6 +750,13 @@
       </w:pPr>
       <w:r>
         <w:rPr>
+          <w:sz w:val="18"/>
+          <w:shd w:val="clear" w:fill="#D3D3D3"/>
+        </w:rPr>
+        <w:t xml:space="preserve">¶21: </w:t>
+      </w:r>
+      <w:r>
+        <w:rPr>
           <w:rFonts w:ascii="Times New Roman" w:hAnsi="Times New Roman" w:eastAsia="Times New Roman"/>
           <w:color w:val="#020621"/>
           <w:sz w:val="21"/>
@@ -633,6 +806,13 @@
       </w:pPr>
       <w:r>
         <w:rPr>
+          <w:sz w:val="18"/>
+          <w:shd w:val="clear" w:fill="#D3D3D3"/>
+        </w:rPr>
+        <w:t xml:space="preserve">¶22: </w:t>
+      </w:r>
+      <w:r>
+        <w:rPr>
           <w:rFonts w:ascii="Times New Roman" w:hAnsi="Times New Roman" w:eastAsia="Times New Roman"/>
           <w:color w:val="#020621"/>
           <w:sz w:val="27"/>
@@ -716,6 +896,13 @@
           <w:sz w:val="21"/>
         </w:rPr>
       </w:pPr>
+      <w:r>
+        <w:rPr>
+          <w:sz w:val="18"/>
+          <w:shd w:val="clear" w:fill="#D3D3D3"/>
+        </w:rPr>
+        <w:t xml:space="preserve">¶23: </w:t>
+      </w:r>
       <w:r>
         <w:rPr>
           <w:rFonts w:ascii="Times New Roman" w:hAnsi="Times New Roman" w:eastAsia="Times New Roman"/>
@@ -820,6 +1007,13 @@
       </w:pPr>
       <w:r>
         <w:rPr>
+          <w:sz w:val="18"/>
+          <w:shd w:val="clear" w:fill="#D3D3D3"/>
+        </w:rPr>
+        <w:t xml:space="preserve">¶24: </w:t>
+      </w:r>
+      <w:r>
+        <w:rPr>
           <w:rFonts w:ascii="Times New Roman" w:hAnsi="Times New Roman" w:eastAsia="Times New Roman"/>
           <w:b w:val="on"/>
           <w:color w:val="#020621"/>
@@ -878,6 +1072,13 @@
       </w:pPr>
       <w:r>
         <w:rPr>
+          <w:sz w:val="18"/>
+          <w:shd w:val="clear" w:fill="#D3D3D3"/>
+        </w:rPr>
+        <w:t xml:space="preserve">¶25: </w:t>
+      </w:r>
+      <w:r>
+        <w:rPr>
           <w:rFonts w:ascii="Times New Roman" w:hAnsi="Times New Roman" w:eastAsia="Times New Roman"/>
           <w:b w:val="on"/>
           <w:color w:val="#020621"/>
@@ -942,11 +1143,17 @@
       <w:pPr>
         <w:pStyle w:val="Normal"/>
         <w:rPr>
-          <w:rFonts w:ascii="Times New Roman" w:hAnsi="Times New Roman" w:eastAsia="Times New Roman"/>
-          <w:color w:val="#020621"/>
-          <w:sz w:val="21"/>
-        </w:rPr>
-      </w:pPr>
+          <w:sz w:val="18"/>
+          <w:shd w:val="clear" w:fill="#D3D3D3"/>
+        </w:rPr>
+      </w:pPr>
+      <w:r>
+        <w:rPr>
+          <w:sz w:val="18"/>
+          <w:shd w:val="clear" w:fill="#D3D3D3"/>
+        </w:rPr>
+        <w:t xml:space="preserve">¶26: </w:t>
+      </w:r>
     </w:p>
     <w:p>
       <w:pPr>
@@ -998,6 +1205,14 @@
         <w:rPr>
           <w:rFonts w:ascii="Georgia" w:hAnsi="Georgia" w:eastAsia="Georgia"/>
           <w:sz w:val="43"/>
+          <w:shd w:val="clear" w:fill="#D3D3D3"/>
+        </w:rPr>
+        <w:t xml:space="preserve">¶27: </w:t>
+      </w:r>
+      <w:r>
+        <w:rPr>
+          <w:rFonts w:ascii="Georgia" w:hAnsi="Georgia" w:eastAsia="Georgia"/>
+          <w:sz w:val="43"/>
         </w:rPr>
         <w:t xml:space="preserve">Zano (drone)</w:t>
       </w:r>
@@ -1042,6 +1257,13 @@
           <w:sz w:val="20"/>
         </w:rPr>
       </w:pPr>
+      <w:r>
+        <w:rPr>
+          <w:sz w:val="18"/>
+          <w:shd w:val="clear" w:fill="#D3D3D3"/>
+        </w:rPr>
+        <w:t xml:space="preserve">¶28: </w:t>
+      </w:r>
       <w:r>
         <w:rPr>
           <w:rFonts w:ascii="Arial" w:hAnsi="Arial" w:eastAsia="Arial"/>
@@ -1491,6 +1713,13 @@
       </w:pPr>
       <w:r>
         <w:rPr>
+          <w:sz w:val="18"/>
+          <w:shd w:val="clear" w:fill="#D3D3D3"/>
+        </w:rPr>
+        <w:t xml:space="preserve">¶29: </w:t>
+      </w:r>
+      <w:r>
+        <w:rPr>
           <w:rFonts w:ascii="Georgia" w:hAnsi="Georgia" w:eastAsia="Georgia"/>
           <w:sz w:val="36"/>
         </w:rPr>
@@ -1537,6 +1766,13 @@
           <w:sz w:val="24"/>
         </w:rPr>
       </w:pPr>
+      <w:r>
+        <w:rPr>
+          <w:sz w:val="18"/>
+          <w:shd w:val="clear" w:fill="#D3D3D3"/>
+        </w:rPr>
+        <w:t xml:space="preserve">¶30: </w:t>
+      </w:r>
       <w:r>
         <w:rPr>
           <w:rFonts w:ascii="Arial" w:hAnsi="Arial" w:eastAsia="Arial"/>
@@ -1904,6 +2140,13 @@
       </w:pPr>
       <w:r>
         <w:rPr>
+          <w:sz w:val="18"/>
+          <w:shd w:val="clear" w:fill="#D3D3D3"/>
+        </w:rPr>
+        <w:t xml:space="preserve">¶31: </w:t>
+      </w:r>
+      <w:r>
+        <w:rPr>
           <w:rFonts w:ascii="Georgia" w:hAnsi="Georgia" w:eastAsia="Georgia"/>
           <w:sz w:val="36"/>
         </w:rPr>
@@ -1950,6 +2193,13 @@
           <w:sz w:val="24"/>
         </w:rPr>
       </w:pPr>
+      <w:r>
+        <w:rPr>
+          <w:sz w:val="18"/>
+          <w:shd w:val="clear" w:fill="#D3D3D3"/>
+        </w:rPr>
+        <w:t xml:space="preserve">¶32: </w:t>
+      </w:r>
       <w:r>
         <w:rPr>
           <w:rFonts w:ascii="Arial" w:hAnsi="Arial" w:eastAsia="Arial"/>
@@ -2352,6 +2602,13 @@
       </w:pPr>
       <w:r>
         <w:rPr>
+          <w:sz w:val="18"/>
+          <w:shd w:val="clear" w:fill="#D3D3D3"/>
+        </w:rPr>
+        <w:t xml:space="preserve">¶33: </w:t>
+      </w:r>
+      <w:r>
+        <w:rPr>
           <w:rFonts w:ascii="Georgia" w:hAnsi="Georgia" w:eastAsia="Georgia"/>
           <w:sz w:val="36"/>
         </w:rPr>
@@ -2398,6 +2655,13 @@
           <w:sz w:val="24"/>
         </w:rPr>
       </w:pPr>
+      <w:r>
+        <w:rPr>
+          <w:sz w:val="18"/>
+          <w:shd w:val="clear" w:fill="#D3D3D3"/>
+        </w:rPr>
+        <w:t xml:space="preserve">¶34: </w:t>
+      </w:r>
       <w:r>
         <w:rPr>
           <w:rFonts w:ascii="Arial" w:hAnsi="Arial" w:eastAsia="Arial"/>
@@ -2544,6 +2808,13 @@
       </w:pPr>
       <w:r>
         <w:rPr>
+          <w:sz w:val="18"/>
+          <w:shd w:val="clear" w:fill="#D3D3D3"/>
+        </w:rPr>
+        <w:t xml:space="preserve">¶35: </w:t>
+      </w:r>
+      <w:r>
+        <w:rPr>
           <w:rFonts w:ascii="Georgia" w:hAnsi="Georgia" w:eastAsia="Georgia"/>
           <w:sz w:val="36"/>
         </w:rPr>
@@ -2593,6 +2864,13 @@
           <w:sz w:val="24"/>
         </w:rPr>
       </w:pPr>
+      <w:r>
+        <w:rPr>
+          <w:sz w:val="18"/>
+          <w:shd w:val="clear" w:fill="#D3D3D3"/>
+        </w:rPr>
+        <w:t xml:space="preserve">¶36: </w:t>
+      </w:r>
       <w:r>
         <w:rPr>
           <w:rFonts w:ascii="Arial" w:hAnsi="Arial" w:eastAsia="Arial"/>
@@ -2690,6 +2968,13 @@
       </w:pPr>
       <w:r>
         <w:rPr>
+          <w:sz w:val="18"/>
+          <w:shd w:val="clear" w:fill="#D3D3D3"/>
+        </w:rPr>
+        <w:t xml:space="preserve">¶37: </w:t>
+      </w:r>
+      <w:r>
+        <w:rPr>
           <w:rFonts w:ascii="Georgia" w:hAnsi="Georgia" w:eastAsia="Georgia"/>
           <w:sz w:val="36"/>
         </w:rPr>
@@ -2741,6 +3026,13 @@
       </w:pPr>
       <w:r>
         <w:rPr>
+          <w:sz w:val="18"/>
+          <w:shd w:val="clear" w:fill="#D3D3D3"/>
+        </w:rPr>
+        <w:t xml:space="preserve">¶38: </w:t>
+      </w:r>
+      <w:r>
+        <w:rPr>
           <w:rFonts w:ascii="Arial" w:hAnsi="Arial" w:eastAsia="Arial"/>
           <w:b w:val="on"/>
           <w:color w:val="#0645AD"/>
@@ -2900,6 +3192,13 @@
       </w:pPr>
       <w:r>
         <w:rPr>
+          <w:sz w:val="18"/>
+          <w:shd w:val="clear" w:fill="#D3D3D3"/>
+        </w:rPr>
+        <w:t xml:space="preserve">¶39: </w:t>
+      </w:r>
+      <w:r>
+        <w:rPr>
           <w:rFonts w:ascii="Arial" w:hAnsi="Arial" w:eastAsia="Arial"/>
           <w:b w:val="on"/>
           <w:color w:val="#0645AD"/>
@@ -3050,6 +3349,13 @@
       </w:pPr>
       <w:r>
         <w:rPr>
+          <w:sz w:val="18"/>
+          <w:shd w:val="clear" w:fill="#D3D3D3"/>
+        </w:rPr>
+        <w:t xml:space="preserve">¶40: </w:t>
+      </w:r>
+      <w:r>
+        <w:rPr>
           <w:rFonts w:ascii="Arial" w:hAnsi="Arial" w:eastAsia="Arial"/>
           <w:b w:val="on"/>
           <w:color w:val="#0645AD"/>
@@ -3144,654 +3450,6 @@
           <w:sz w:val="19"/>
         </w:rPr>
         <w:t xml:space="preserve">"The 9 Most Disgraceful Crowdfunding Failures of 2015"</w:t>
-      </w:r>
-      <w:r>
-        <w:rPr>
-          <w:rFonts w:ascii="Arial" w:hAnsi="Arial" w:eastAsia="Arial"/>
-          <w:i w:val="on"/>
-          <w:color w:val="#202122"/>
-          <w:sz w:val="19"/>
-        </w:rPr>
-        <w:fldChar w:fldCharType="end"/>
-      </w:r>
-      <w:r>
-        <w:rPr>
-          <w:rFonts w:ascii="Arial" w:hAnsi="Arial" w:eastAsia="Arial"/>
-          <w:i w:val="on"/>
-          <w:color w:val="#202122"/>
-          <w:sz w:val="19"/>
-        </w:rPr>
-        <w:t xml:space="preserve">.</w:t>
-      </w:r>
-    </w:p>
-    <w:p>
-      <w:pPr>
-        <w:pStyle w:val="Normal"/>
-        <w:numPr>
-          <w:ilvl w:val="1"/>
-          <w:numId w:val="3"/>
-        </w:numPr>
-        <w:tabs>
-          <w:tab w:val="left" w:pos="1488"/>
-          <w:tab w:val="left" w:pos="2160"/>
-          <w:tab w:val="left" w:pos="2880"/>
-          <w:tab w:val="left" w:pos="3600"/>
-          <w:tab w:val="left" w:pos="4320"/>
-          <w:tab w:val="left" w:pos="5040"/>
-          <w:tab w:val="left" w:pos="5760"/>
-          <w:tab w:val="left" w:pos="6480"/>
-          <w:tab w:val="left" w:pos="7200"/>
-          <w:tab w:val="left" w:pos="7920"/>
-          <w:tab w:val="left" w:pos="8640"/>
-          <w:tab w:val="left" w:pos="9360"/>
-          <w:tab w:val="left" w:pos="10080"/>
-          <w:tab w:val="clear" w:pos="1134"/>
-          <w:tab w:val="clear" w:pos="2268"/>
-          <w:tab w:val="clear" w:pos="3402"/>
-          <w:tab w:val="clear" w:pos="4536"/>
-          <w:tab w:val="clear" w:pos="5670"/>
-          <w:tab w:val="clear" w:pos="6804"/>
-          <w:tab w:val="clear" w:pos="7938"/>
-          <w:tab w:val="clear" w:pos="9072"/>
-          <w:tab w:val="clear" w:pos="11340"/>
-          <w:tab w:val="clear" w:pos="12474"/>
-          <w:tab w:val="clear" w:pos="13608"/>
-          <w:tab w:val="clear" w:pos="14742"/>
-          <w:tab w:val="clear" w:pos="15876"/>
-        </w:tabs>
-        <w:spacing w:before="100" w:after="24"/>
-        <w:ind w:left="1488" w:hanging="360"/>
-        <w:rPr>
-          <w:rFonts w:ascii="Arial" w:hAnsi="Arial" w:eastAsia="Arial"/>
-          <w:color w:val="#202122"/>
-          <w:sz w:val="19"/>
-        </w:rPr>
-      </w:pPr>
-      <w:r>
-        <w:rPr>
-          <w:rFonts w:ascii="Arial" w:hAnsi="Arial" w:eastAsia="Arial"/>
-          <w:color w:val="#202122"/>
-          <w:sz w:val="19"/>
-        </w:rPr>
-        <w:t xml:space="preserve">^ </w:t>
-      </w:r>
-      <w:r>
-        <w:rPr>
-          <w:rFonts w:ascii="Arial" w:hAnsi="Arial" w:eastAsia="Arial"/>
-          <w:color w:val="#0645AD"/>
-          <w:sz w:val="19"/>
-        </w:rPr>
-        <w:fldChar w:fldCharType="begin"/>
-      </w:r>
-      <w:r>
-        <w:rPr>
-          <w:rFonts w:ascii="Arial" w:hAnsi="Arial" w:eastAsia="Arial"/>
-          <w:color w:val="#0645AD"/>
-          <w:sz w:val="19"/>
-        </w:rPr>
-        <w:instrText xml:space="preserve"> HYPERLINK "https://en.wikipedia.org/wiki/Zano_(drone)#cite_ref-bbc_4-0" </w:instrText>
-      </w:r>
-      <w:r>
-        <w:rPr>
-          <w:rFonts w:ascii="Arial" w:hAnsi="Arial" w:eastAsia="Arial"/>
-          <w:color w:val="#0645AD"/>
-          <w:sz w:val="19"/>
-        </w:rPr>
-        <w:fldChar w:fldCharType="separate"/>
-      </w:r>
-      <w:r>
-        <w:rPr>
-          <w:rFonts w:ascii="Arial" w:hAnsi="Arial" w:eastAsia="Arial"/>
-          <w:color w:val="#0645AD"/>
-          <w:sz w:val="19"/>
-        </w:rPr>
-        <w:t xml:space="preserve">Jump up to:</w:t>
-      </w:r>
-      <w:r>
-        <w:rPr>
-          <w:rFonts w:ascii="Arial" w:hAnsi="Arial" w:eastAsia="Arial"/>
-          <w:b w:val="on"/>
-          <w:i w:val="on"/>
-          <w:color w:val="#0645AD"/>
-          <w:position w:val="4"/>
-          <w:sz w:val="15"/>
-        </w:rPr>
-        <w:t xml:space="preserve">a</w:t>
-      </w:r>
-      <w:r>
-        <w:rPr>
-          <w:rFonts w:ascii="Arial" w:hAnsi="Arial" w:eastAsia="Arial"/>
-          <w:color w:val="#202122"/>
-          <w:sz w:val="19"/>
-        </w:rPr>
-        <w:fldChar w:fldCharType="end"/>
-      </w:r>
-      <w:r>
-        <w:rPr>
-          <w:rFonts w:ascii="Arial" w:hAnsi="Arial" w:eastAsia="Arial"/>
-          <w:color w:val="#202122"/>
-          <w:sz w:val="19"/>
-        </w:rPr>
-        <w:t xml:space="preserve"> </w:t>
-      </w:r>
-      <w:r>
-        <w:rPr>
-          <w:rFonts w:ascii="Arial" w:hAnsi="Arial" w:eastAsia="Arial"/>
-          <w:b w:val="on"/>
-          <w:i w:val="on"/>
-          <w:color w:val="#0645AD"/>
-          <w:position w:val="4"/>
-          <w:sz w:val="15"/>
-        </w:rPr>
-        <w:fldChar w:fldCharType="begin"/>
-      </w:r>
-      <w:r>
-        <w:rPr>
-          <w:rFonts w:ascii="Arial" w:hAnsi="Arial" w:eastAsia="Arial"/>
-          <w:b w:val="on"/>
-          <w:i w:val="on"/>
-          <w:color w:val="#0645AD"/>
-          <w:position w:val="4"/>
-          <w:sz w:val="15"/>
-        </w:rPr>
-        <w:instrText xml:space="preserve"> HYPERLINK "https://en.wikipedia.org/wiki/Zano_(drone)#cite_ref-bbc_4-1" </w:instrText>
-      </w:r>
-      <w:r>
-        <w:rPr>
-          <w:rFonts w:ascii="Arial" w:hAnsi="Arial" w:eastAsia="Arial"/>
-          <w:b w:val="on"/>
-          <w:i w:val="on"/>
-          <w:color w:val="#0645AD"/>
-          <w:position w:val="4"/>
-          <w:sz w:val="15"/>
-        </w:rPr>
-        <w:fldChar w:fldCharType="separate"/>
-      </w:r>
-      <w:r>
-        <w:rPr>
-          <w:rFonts w:ascii="Arial" w:hAnsi="Arial" w:eastAsia="Arial"/>
-          <w:b w:val="on"/>
-          <w:i w:val="on"/>
-          <w:color w:val="#0645AD"/>
-          <w:position w:val="4"/>
-          <w:sz w:val="15"/>
-        </w:rPr>
-        <w:t xml:space="preserve">b</w:t>
-      </w:r>
-      <w:r>
-        <w:rPr>
-          <w:rFonts w:ascii="Arial" w:hAnsi="Arial" w:eastAsia="Arial"/>
-          <w:color w:val="#202122"/>
-          <w:sz w:val="19"/>
-        </w:rPr>
-        <w:fldChar w:fldCharType="end"/>
-      </w:r>
-      <w:r>
-        <w:rPr>
-          <w:rFonts w:ascii="Arial" w:hAnsi="Arial" w:eastAsia="Arial"/>
-          <w:color w:val="#202122"/>
-          <w:sz w:val="19"/>
-        </w:rPr>
-        <w:t xml:space="preserve"> </w:t>
-      </w:r>
-      <w:r>
-        <w:rPr>
-          <w:rFonts w:ascii="Arial" w:hAnsi="Arial" w:eastAsia="Arial"/>
-          <w:b w:val="on"/>
-          <w:i w:val="on"/>
-          <w:color w:val="#0645AD"/>
-          <w:position w:val="4"/>
-          <w:sz w:val="15"/>
-        </w:rPr>
-        <w:fldChar w:fldCharType="begin"/>
-      </w:r>
-      <w:r>
-        <w:rPr>
-          <w:rFonts w:ascii="Arial" w:hAnsi="Arial" w:eastAsia="Arial"/>
-          <w:b w:val="on"/>
-          <w:i w:val="on"/>
-          <w:color w:val="#0645AD"/>
-          <w:position w:val="4"/>
-          <w:sz w:val="15"/>
-        </w:rPr>
-        <w:instrText xml:space="preserve"> HYPERLINK "https://en.wikipedia.org/wiki/Zano_(drone)#cite_ref-bbc_4-2" </w:instrText>
-      </w:r>
-      <w:r>
-        <w:rPr>
-          <w:rFonts w:ascii="Arial" w:hAnsi="Arial" w:eastAsia="Arial"/>
-          <w:b w:val="on"/>
-          <w:i w:val="on"/>
-          <w:color w:val="#0645AD"/>
-          <w:position w:val="4"/>
-          <w:sz w:val="15"/>
-        </w:rPr>
-        <w:fldChar w:fldCharType="separate"/>
-      </w:r>
-      <w:r>
-        <w:rPr>
-          <w:rFonts w:ascii="Arial" w:hAnsi="Arial" w:eastAsia="Arial"/>
-          <w:b w:val="on"/>
-          <w:i w:val="on"/>
-          <w:color w:val="#0645AD"/>
-          <w:position w:val="4"/>
-          <w:sz w:val="15"/>
-        </w:rPr>
-        <w:t xml:space="preserve">c</w:t>
-      </w:r>
-      <w:r>
-        <w:rPr>
-          <w:rFonts w:ascii="Arial" w:hAnsi="Arial" w:eastAsia="Arial"/>
-          <w:color w:val="#202122"/>
-          <w:sz w:val="19"/>
-        </w:rPr>
-        <w:fldChar w:fldCharType="end"/>
-      </w:r>
-      <w:r>
-        <w:rPr>
-          <w:rFonts w:ascii="Arial" w:hAnsi="Arial" w:eastAsia="Arial"/>
-          <w:color w:val="#202122"/>
-          <w:sz w:val="19"/>
-        </w:rPr>
-        <w:t xml:space="preserve"> </w:t>
-      </w:r>
-      <w:r>
-        <w:rPr>
-          <w:rFonts w:ascii="Arial" w:hAnsi="Arial" w:eastAsia="Arial"/>
-          <w:b w:val="on"/>
-          <w:i w:val="on"/>
-          <w:color w:val="#0645AD"/>
-          <w:position w:val="4"/>
-          <w:sz w:val="15"/>
-        </w:rPr>
-        <w:fldChar w:fldCharType="begin"/>
-      </w:r>
-      <w:r>
-        <w:rPr>
-          <w:rFonts w:ascii="Arial" w:hAnsi="Arial" w:eastAsia="Arial"/>
-          <w:b w:val="on"/>
-          <w:i w:val="on"/>
-          <w:color w:val="#0645AD"/>
-          <w:position w:val="4"/>
-          <w:sz w:val="15"/>
-        </w:rPr>
-        <w:instrText xml:space="preserve"> HYPERLINK "https://en.wikipedia.org/wiki/Zano_(drone)#cite_ref-bbc_4-3" </w:instrText>
-      </w:r>
-      <w:r>
-        <w:rPr>
-          <w:rFonts w:ascii="Arial" w:hAnsi="Arial" w:eastAsia="Arial"/>
-          <w:b w:val="on"/>
-          <w:i w:val="on"/>
-          <w:color w:val="#0645AD"/>
-          <w:position w:val="4"/>
-          <w:sz w:val="15"/>
-        </w:rPr>
-        <w:fldChar w:fldCharType="separate"/>
-      </w:r>
-      <w:r>
-        <w:rPr>
-          <w:rFonts w:ascii="Arial" w:hAnsi="Arial" w:eastAsia="Arial"/>
-          <w:b w:val="on"/>
-          <w:i w:val="on"/>
-          <w:color w:val="#0645AD"/>
-          <w:position w:val="4"/>
-          <w:sz w:val="15"/>
-        </w:rPr>
-        <w:t xml:space="preserve">d</w:t>
-      </w:r>
-      <w:r>
-        <w:rPr>
-          <w:rFonts w:ascii="Arial" w:hAnsi="Arial" w:eastAsia="Arial"/>
-          <w:color w:val="#202122"/>
-          <w:sz w:val="19"/>
-        </w:rPr>
-        <w:fldChar w:fldCharType="end"/>
-      </w:r>
-      <w:r>
-        <w:rPr>
-          <w:rFonts w:ascii="Arial" w:hAnsi="Arial" w:eastAsia="Arial"/>
-          <w:color w:val="#202122"/>
-          <w:sz w:val="19"/>
-        </w:rPr>
-        <w:t xml:space="preserve"> </w:t>
-      </w:r>
-      <w:r>
-        <w:rPr>
-          <w:rFonts w:ascii="Arial" w:hAnsi="Arial" w:eastAsia="Arial"/>
-          <w:i w:val="on"/>
-          <w:color w:val="#202122"/>
-          <w:sz w:val="19"/>
-        </w:rPr>
-        <w:t xml:space="preserve">Cellan-Jones, Rory (20 January 2016). </w:t>
-      </w:r>
-      <w:r>
-        <w:rPr>
-          <w:rFonts w:ascii="Arial" w:hAnsi="Arial" w:eastAsia="Arial"/>
-          <w:i w:val="on"/>
-          <w:color w:val="#3366BB"/>
-          <w:sz w:val="19"/>
-        </w:rPr>
-        <w:fldChar w:fldCharType="begin"/>
-      </w:r>
-      <w:r>
-        <w:rPr>
-          <w:rFonts w:ascii="Arial" w:hAnsi="Arial" w:eastAsia="Arial"/>
-          <w:i w:val="on"/>
-          <w:color w:val="#3366BB"/>
-          <w:sz w:val="19"/>
-        </w:rPr>
-        <w:instrText xml:space="preserve"> HYPERLINK "https://www.bbc.com/news/technology-35356147" </w:instrText>
-      </w:r>
-      <w:r>
-        <w:rPr>
-          <w:rFonts w:ascii="Arial" w:hAnsi="Arial" w:eastAsia="Arial"/>
-          <w:i w:val="on"/>
-          <w:color w:val="#3366BB"/>
-          <w:sz w:val="19"/>
-        </w:rPr>
-        <w:fldChar w:fldCharType="separate"/>
-      </w:r>
-      <w:r>
-        <w:rPr>
-          <w:rFonts w:ascii="Arial" w:hAnsi="Arial" w:eastAsia="Arial"/>
-          <w:i w:val="on"/>
-          <w:color w:val="#3366BB"/>
-          <w:sz w:val="19"/>
-        </w:rPr>
-        <w:t xml:space="preserve">"Zano: The rise and fall of Kickstarter's mini-drone"</w:t>
-      </w:r>
-      <w:r>
-        <w:rPr>
-          <w:rFonts w:ascii="Arial" w:hAnsi="Arial" w:eastAsia="Arial"/>
-          <w:i w:val="on"/>
-          <w:color w:val="#202122"/>
-          <w:sz w:val="19"/>
-        </w:rPr>
-        <w:fldChar w:fldCharType="end"/>
-      </w:r>
-      <w:r>
-        <w:rPr>
-          <w:rFonts w:ascii="Arial" w:hAnsi="Arial" w:eastAsia="Arial"/>
-          <w:i w:val="on"/>
-          <w:color w:val="#202122"/>
-          <w:sz w:val="19"/>
-        </w:rPr>
-        <w:t xml:space="preserve"> – via www.bbc.com.</w:t>
-      </w:r>
-    </w:p>
-    <w:p>
-      <w:pPr>
-        <w:pStyle w:val="Normal"/>
-        <w:numPr>
-          <w:ilvl w:val="1"/>
-          <w:numId w:val="3"/>
-        </w:numPr>
-        <w:tabs>
-          <w:tab w:val="left" w:pos="1488"/>
-          <w:tab w:val="left" w:pos="2160"/>
-          <w:tab w:val="left" w:pos="2880"/>
-          <w:tab w:val="left" w:pos="3600"/>
-          <w:tab w:val="left" w:pos="4320"/>
-          <w:tab w:val="left" w:pos="5040"/>
-          <w:tab w:val="left" w:pos="5760"/>
-          <w:tab w:val="left" w:pos="6480"/>
-          <w:tab w:val="left" w:pos="7200"/>
-          <w:tab w:val="left" w:pos="7920"/>
-          <w:tab w:val="left" w:pos="8640"/>
-          <w:tab w:val="left" w:pos="9360"/>
-          <w:tab w:val="left" w:pos="10080"/>
-          <w:tab w:val="clear" w:pos="1134"/>
-          <w:tab w:val="clear" w:pos="2268"/>
-          <w:tab w:val="clear" w:pos="3402"/>
-          <w:tab w:val="clear" w:pos="4536"/>
-          <w:tab w:val="clear" w:pos="5670"/>
-          <w:tab w:val="clear" w:pos="6804"/>
-          <w:tab w:val="clear" w:pos="7938"/>
-          <w:tab w:val="clear" w:pos="9072"/>
-          <w:tab w:val="clear" w:pos="11340"/>
-          <w:tab w:val="clear" w:pos="12474"/>
-          <w:tab w:val="clear" w:pos="13608"/>
-          <w:tab w:val="clear" w:pos="14742"/>
-          <w:tab w:val="clear" w:pos="15876"/>
-        </w:tabs>
-        <w:spacing w:before="100" w:after="24"/>
-        <w:ind w:left="1488" w:hanging="360"/>
-        <w:rPr>
-          <w:rFonts w:ascii="Arial" w:hAnsi="Arial" w:eastAsia="Arial"/>
-          <w:color w:val="#202122"/>
-          <w:sz w:val="19"/>
-        </w:rPr>
-      </w:pPr>
-      <w:r>
-        <w:rPr>
-          <w:rFonts w:ascii="Arial" w:hAnsi="Arial" w:eastAsia="Arial"/>
-          <w:color w:val="#202122"/>
-          <w:sz w:val="19"/>
-        </w:rPr>
-        <w:t xml:space="preserve">^ </w:t>
-      </w:r>
-      <w:r>
-        <w:rPr>
-          <w:rFonts w:ascii="Arial" w:hAnsi="Arial" w:eastAsia="Arial"/>
-          <w:color w:val="#0645AD"/>
-          <w:sz w:val="19"/>
-        </w:rPr>
-        <w:fldChar w:fldCharType="begin"/>
-      </w:r>
-      <w:r>
-        <w:rPr>
-          <w:rFonts w:ascii="Arial" w:hAnsi="Arial" w:eastAsia="Arial"/>
-          <w:color w:val="#0645AD"/>
-          <w:sz w:val="19"/>
-        </w:rPr>
-        <w:instrText xml:space="preserve"> HYPERLINK "https://en.wikipedia.org/wiki/Zano_(drone)#cite_ref-harris_5-0" </w:instrText>
-      </w:r>
-      <w:r>
-        <w:rPr>
-          <w:rFonts w:ascii="Arial" w:hAnsi="Arial" w:eastAsia="Arial"/>
-          <w:color w:val="#0645AD"/>
-          <w:sz w:val="19"/>
-        </w:rPr>
-        <w:fldChar w:fldCharType="separate"/>
-      </w:r>
-      <w:r>
-        <w:rPr>
-          <w:rFonts w:ascii="Arial" w:hAnsi="Arial" w:eastAsia="Arial"/>
-          <w:color w:val="#0645AD"/>
-          <w:sz w:val="19"/>
-        </w:rPr>
-        <w:t xml:space="preserve">Jump up to:</w:t>
-      </w:r>
-      <w:r>
-        <w:rPr>
-          <w:rFonts w:ascii="Arial" w:hAnsi="Arial" w:eastAsia="Arial"/>
-          <w:b w:val="on"/>
-          <w:i w:val="on"/>
-          <w:color w:val="#0645AD"/>
-          <w:position w:val="4"/>
-          <w:sz w:val="15"/>
-        </w:rPr>
-        <w:t xml:space="preserve">a</w:t>
-      </w:r>
-      <w:r>
-        <w:rPr>
-          <w:rFonts w:ascii="Arial" w:hAnsi="Arial" w:eastAsia="Arial"/>
-          <w:color w:val="#202122"/>
-          <w:sz w:val="19"/>
-        </w:rPr>
-        <w:fldChar w:fldCharType="end"/>
-      </w:r>
-      <w:r>
-        <w:rPr>
-          <w:rFonts w:ascii="Arial" w:hAnsi="Arial" w:eastAsia="Arial"/>
-          <w:color w:val="#202122"/>
-          <w:sz w:val="19"/>
-        </w:rPr>
-        <w:t xml:space="preserve"> </w:t>
-      </w:r>
-      <w:r>
-        <w:rPr>
-          <w:rFonts w:ascii="Arial" w:hAnsi="Arial" w:eastAsia="Arial"/>
-          <w:b w:val="on"/>
-          <w:i w:val="on"/>
-          <w:color w:val="#0645AD"/>
-          <w:position w:val="4"/>
-          <w:sz w:val="15"/>
-        </w:rPr>
-        <w:fldChar w:fldCharType="begin"/>
-      </w:r>
-      <w:r>
-        <w:rPr>
-          <w:rFonts w:ascii="Arial" w:hAnsi="Arial" w:eastAsia="Arial"/>
-          <w:b w:val="on"/>
-          <w:i w:val="on"/>
-          <w:color w:val="#0645AD"/>
-          <w:position w:val="4"/>
-          <w:sz w:val="15"/>
-        </w:rPr>
-        <w:instrText xml:space="preserve"> HYPERLINK "https://en.wikipedia.org/wiki/Zano_(drone)#cite_ref-harris_5-1" </w:instrText>
-      </w:r>
-      <w:r>
-        <w:rPr>
-          <w:rFonts w:ascii="Arial" w:hAnsi="Arial" w:eastAsia="Arial"/>
-          <w:b w:val="on"/>
-          <w:i w:val="on"/>
-          <w:color w:val="#0645AD"/>
-          <w:position w:val="4"/>
-          <w:sz w:val="15"/>
-        </w:rPr>
-        <w:fldChar w:fldCharType="separate"/>
-      </w:r>
-      <w:r>
-        <w:rPr>
-          <w:rFonts w:ascii="Arial" w:hAnsi="Arial" w:eastAsia="Arial"/>
-          <w:b w:val="on"/>
-          <w:i w:val="on"/>
-          <w:color w:val="#0645AD"/>
-          <w:position w:val="4"/>
-          <w:sz w:val="15"/>
-        </w:rPr>
-        <w:t xml:space="preserve">b</w:t>
-      </w:r>
-      <w:r>
-        <w:rPr>
-          <w:rFonts w:ascii="Arial" w:hAnsi="Arial" w:eastAsia="Arial"/>
-          <w:color w:val="#202122"/>
-          <w:sz w:val="19"/>
-        </w:rPr>
-        <w:fldChar w:fldCharType="end"/>
-      </w:r>
-      <w:r>
-        <w:rPr>
-          <w:rFonts w:ascii="Arial" w:hAnsi="Arial" w:eastAsia="Arial"/>
-          <w:color w:val="#202122"/>
-          <w:sz w:val="19"/>
-        </w:rPr>
-        <w:t xml:space="preserve"> </w:t>
-      </w:r>
-      <w:r>
-        <w:rPr>
-          <w:rFonts w:ascii="Arial" w:hAnsi="Arial" w:eastAsia="Arial"/>
-          <w:b w:val="on"/>
-          <w:i w:val="on"/>
-          <w:color w:val="#0645AD"/>
-          <w:position w:val="4"/>
-          <w:sz w:val="15"/>
-        </w:rPr>
-        <w:fldChar w:fldCharType="begin"/>
-      </w:r>
-      <w:r>
-        <w:rPr>
-          <w:rFonts w:ascii="Arial" w:hAnsi="Arial" w:eastAsia="Arial"/>
-          <w:b w:val="on"/>
-          <w:i w:val="on"/>
-          <w:color w:val="#0645AD"/>
-          <w:position w:val="4"/>
-          <w:sz w:val="15"/>
-        </w:rPr>
-        <w:instrText xml:space="preserve"> HYPERLINK "https://en.wikipedia.org/wiki/Zano_(drone)#cite_ref-harris_5-2" </w:instrText>
-      </w:r>
-      <w:r>
-        <w:rPr>
-          <w:rFonts w:ascii="Arial" w:hAnsi="Arial" w:eastAsia="Arial"/>
-          <w:b w:val="on"/>
-          <w:i w:val="on"/>
-          <w:color w:val="#0645AD"/>
-          <w:position w:val="4"/>
-          <w:sz w:val="15"/>
-        </w:rPr>
-        <w:fldChar w:fldCharType="separate"/>
-      </w:r>
-      <w:r>
-        <w:rPr>
-          <w:rFonts w:ascii="Arial" w:hAnsi="Arial" w:eastAsia="Arial"/>
-          <w:b w:val="on"/>
-          <w:i w:val="on"/>
-          <w:color w:val="#0645AD"/>
-          <w:position w:val="4"/>
-          <w:sz w:val="15"/>
-        </w:rPr>
-        <w:t xml:space="preserve">c</w:t>
-      </w:r>
-      <w:r>
-        <w:rPr>
-          <w:rFonts w:ascii="Arial" w:hAnsi="Arial" w:eastAsia="Arial"/>
-          <w:color w:val="#202122"/>
-          <w:sz w:val="19"/>
-        </w:rPr>
-        <w:fldChar w:fldCharType="end"/>
-      </w:r>
-      <w:r>
-        <w:rPr>
-          <w:rFonts w:ascii="Arial" w:hAnsi="Arial" w:eastAsia="Arial"/>
-          <w:color w:val="#202122"/>
-          <w:sz w:val="19"/>
-        </w:rPr>
-        <w:t xml:space="preserve"> </w:t>
-      </w:r>
-      <w:r>
-        <w:rPr>
-          <w:rFonts w:ascii="Arial" w:hAnsi="Arial" w:eastAsia="Arial"/>
-          <w:i w:val="on"/>
-          <w:color w:val="#202122"/>
-          <w:sz w:val="19"/>
-        </w:rPr>
-        <w:t xml:space="preserve">Harris, Mark (18 January 2016). </w:t>
-      </w:r>
-      <w:r>
-        <w:rPr>
-          <w:rFonts w:ascii="Arial" w:hAnsi="Arial" w:eastAsia="Arial"/>
-          <w:i w:val="on"/>
-          <w:color w:val="#3366BB"/>
-          <w:sz w:val="19"/>
-        </w:rPr>
-        <w:fldChar w:fldCharType="begin"/>
-      </w:r>
-      <w:r>
-        <w:rPr>
-          <w:rFonts w:ascii="Arial" w:hAnsi="Arial" w:eastAsia="Arial"/>
-          <w:i w:val="on"/>
-          <w:color w:val="#3366BB"/>
-          <w:sz w:val="19"/>
-        </w:rPr>
-        <w:instrText xml:space="preserve"> HYPERLINK "https://medium.com/kickstarter/how-zano-raised-millions-on-kickstarter-and-left-backers-with-nearly-nothing-85c0abe4a6cb" </w:instrText>
-      </w:r>
-      <w:r>
-        <w:rPr>
-          <w:rFonts w:ascii="Arial" w:hAnsi="Arial" w:eastAsia="Arial"/>
-          <w:i w:val="on"/>
-          <w:color w:val="#3366BB"/>
-          <w:sz w:val="19"/>
-        </w:rPr>
-        <w:fldChar w:fldCharType="separate"/>
-      </w:r>
-      <w:r>
-        <w:rPr>
-          <w:rFonts w:ascii="Arial" w:hAnsi="Arial" w:eastAsia="Arial"/>
-          <w:i w:val="on"/>
-          <w:color w:val="#3366BB"/>
-          <w:sz w:val="19"/>
-        </w:rPr>
-        <w:t xml:space="preserve">"How Zano Raised Millions on Kickstarter and Left Most Backers with Nothing – Kickstarter"</w:t>
       </w:r>
       <w:r>
         <w:rPr>
@@ -3857,8 +3515,22 @@
       </w:pPr>
       <w:r>
         <w:rPr>
-          <w:rFonts w:ascii="Arial" w:hAnsi="Arial" w:eastAsia="Arial"/>
-          <w:b w:val="on"/>
+          <w:sz w:val="18"/>
+          <w:shd w:val="clear" w:fill="#D3D3D3"/>
+        </w:rPr>
+        <w:t xml:space="preserve">¶41: </w:t>
+      </w:r>
+      <w:r>
+        <w:rPr>
+          <w:rFonts w:ascii="Arial" w:hAnsi="Arial" w:eastAsia="Arial"/>
+          <w:color w:val="#202122"/>
+          <w:sz w:val="19"/>
+        </w:rPr>
+        <w:t xml:space="preserve">^ </w:t>
+      </w:r>
+      <w:r>
+        <w:rPr>
+          <w:rFonts w:ascii="Arial" w:hAnsi="Arial" w:eastAsia="Arial"/>
           <w:color w:val="#0645AD"/>
           <w:sz w:val="19"/>
         </w:rPr>
@@ -3867,16 +3539,14 @@
       <w:r>
         <w:rPr>
           <w:rFonts w:ascii="Arial" w:hAnsi="Arial" w:eastAsia="Arial"/>
-          <w:b w:val="on"/>
-          <w:color w:val="#0645AD"/>
-          <w:sz w:val="19"/>
-        </w:rPr>
-        <w:instrText xml:space="preserve"> HYPERLINK "https://en.wikipedia.org/wiki/Zano_(drone)#cite_ref-6" </w:instrText>
-      </w:r>
-      <w:r>
-        <w:rPr>
-          <w:rFonts w:ascii="Arial" w:hAnsi="Arial" w:eastAsia="Arial"/>
-          <w:b w:val="on"/>
+          <w:color w:val="#0645AD"/>
+          <w:sz w:val="19"/>
+        </w:rPr>
+        <w:instrText xml:space="preserve"> HYPERLINK "https://en.wikipedia.org/wiki/Zano_(drone)#cite_ref-bbc_4-0" </w:instrText>
+      </w:r>
+      <w:r>
+        <w:rPr>
+          <w:rFonts w:ascii="Arial" w:hAnsi="Arial" w:eastAsia="Arial"/>
           <w:color w:val="#0645AD"/>
           <w:sz w:val="19"/>
         </w:rPr>
@@ -3885,11 +3555,21 @@
       <w:r>
         <w:rPr>
           <w:rFonts w:ascii="Arial" w:hAnsi="Arial" w:eastAsia="Arial"/>
-          <w:b w:val="on"/>
-          <w:color w:val="#0645AD"/>
-          <w:sz w:val="19"/>
-        </w:rPr>
-        <w:t xml:space="preserve">^</w:t>
+          <w:color w:val="#0645AD"/>
+          <w:sz w:val="19"/>
+        </w:rPr>
+        <w:t xml:space="preserve">Jump up to:</w:t>
+      </w:r>
+      <w:r>
+        <w:rPr>
+          <w:rFonts w:ascii="Arial" w:hAnsi="Arial" w:eastAsia="Arial"/>
+          <w:b w:val="on"/>
+          <w:i w:val="on"/>
+          <w:color w:val="#0645AD"/>
+          <w:position w:val="4"/>
+          <w:sz w:val="15"/>
+        </w:rPr>
+        <w:t xml:space="preserve">a</w:t>
       </w:r>
       <w:r>
         <w:rPr>
@@ -3910,6 +3590,195 @@
       <w:r>
         <w:rPr>
           <w:rFonts w:ascii="Arial" w:hAnsi="Arial" w:eastAsia="Arial"/>
+          <w:b w:val="on"/>
+          <w:i w:val="on"/>
+          <w:color w:val="#0645AD"/>
+          <w:position w:val="4"/>
+          <w:sz w:val="15"/>
+        </w:rPr>
+        <w:fldChar w:fldCharType="begin"/>
+      </w:r>
+      <w:r>
+        <w:rPr>
+          <w:rFonts w:ascii="Arial" w:hAnsi="Arial" w:eastAsia="Arial"/>
+          <w:b w:val="on"/>
+          <w:i w:val="on"/>
+          <w:color w:val="#0645AD"/>
+          <w:position w:val="4"/>
+          <w:sz w:val="15"/>
+        </w:rPr>
+        <w:instrText xml:space="preserve"> HYPERLINK "https://en.wikipedia.org/wiki/Zano_(drone)#cite_ref-bbc_4-1" </w:instrText>
+      </w:r>
+      <w:r>
+        <w:rPr>
+          <w:rFonts w:ascii="Arial" w:hAnsi="Arial" w:eastAsia="Arial"/>
+          <w:b w:val="on"/>
+          <w:i w:val="on"/>
+          <w:color w:val="#0645AD"/>
+          <w:position w:val="4"/>
+          <w:sz w:val="15"/>
+        </w:rPr>
+        <w:fldChar w:fldCharType="separate"/>
+      </w:r>
+      <w:r>
+        <w:rPr>
+          <w:rFonts w:ascii="Arial" w:hAnsi="Arial" w:eastAsia="Arial"/>
+          <w:b w:val="on"/>
+          <w:i w:val="on"/>
+          <w:color w:val="#0645AD"/>
+          <w:position w:val="4"/>
+          <w:sz w:val="15"/>
+        </w:rPr>
+        <w:t xml:space="preserve">b</w:t>
+      </w:r>
+      <w:r>
+        <w:rPr>
+          <w:rFonts w:ascii="Arial" w:hAnsi="Arial" w:eastAsia="Arial"/>
+          <w:color w:val="#202122"/>
+          <w:sz w:val="19"/>
+        </w:rPr>
+        <w:fldChar w:fldCharType="end"/>
+      </w:r>
+      <w:r>
+        <w:rPr>
+          <w:rFonts w:ascii="Arial" w:hAnsi="Arial" w:eastAsia="Arial"/>
+          <w:color w:val="#202122"/>
+          <w:sz w:val="19"/>
+        </w:rPr>
+        <w:t xml:space="preserve"> </w:t>
+      </w:r>
+      <w:r>
+        <w:rPr>
+          <w:rFonts w:ascii="Arial" w:hAnsi="Arial" w:eastAsia="Arial"/>
+          <w:b w:val="on"/>
+          <w:i w:val="on"/>
+          <w:color w:val="#0645AD"/>
+          <w:position w:val="4"/>
+          <w:sz w:val="15"/>
+        </w:rPr>
+        <w:fldChar w:fldCharType="begin"/>
+      </w:r>
+      <w:r>
+        <w:rPr>
+          <w:rFonts w:ascii="Arial" w:hAnsi="Arial" w:eastAsia="Arial"/>
+          <w:b w:val="on"/>
+          <w:i w:val="on"/>
+          <w:color w:val="#0645AD"/>
+          <w:position w:val="4"/>
+          <w:sz w:val="15"/>
+        </w:rPr>
+        <w:instrText xml:space="preserve"> HYPERLINK "https://en.wikipedia.org/wiki/Zano_(drone)#cite_ref-bbc_4-2" </w:instrText>
+      </w:r>
+      <w:r>
+        <w:rPr>
+          <w:rFonts w:ascii="Arial" w:hAnsi="Arial" w:eastAsia="Arial"/>
+          <w:b w:val="on"/>
+          <w:i w:val="on"/>
+          <w:color w:val="#0645AD"/>
+          <w:position w:val="4"/>
+          <w:sz w:val="15"/>
+        </w:rPr>
+        <w:fldChar w:fldCharType="separate"/>
+      </w:r>
+      <w:r>
+        <w:rPr>
+          <w:rFonts w:ascii="Arial" w:hAnsi="Arial" w:eastAsia="Arial"/>
+          <w:b w:val="on"/>
+          <w:i w:val="on"/>
+          <w:color w:val="#0645AD"/>
+          <w:position w:val="4"/>
+          <w:sz w:val="15"/>
+        </w:rPr>
+        <w:t xml:space="preserve">c</w:t>
+      </w:r>
+      <w:r>
+        <w:rPr>
+          <w:rFonts w:ascii="Arial" w:hAnsi="Arial" w:eastAsia="Arial"/>
+          <w:color w:val="#202122"/>
+          <w:sz w:val="19"/>
+        </w:rPr>
+        <w:fldChar w:fldCharType="end"/>
+      </w:r>
+      <w:r>
+        <w:rPr>
+          <w:rFonts w:ascii="Arial" w:hAnsi="Arial" w:eastAsia="Arial"/>
+          <w:color w:val="#202122"/>
+          <w:sz w:val="19"/>
+        </w:rPr>
+        <w:t xml:space="preserve"> </w:t>
+      </w:r>
+      <w:r>
+        <w:rPr>
+          <w:rFonts w:ascii="Arial" w:hAnsi="Arial" w:eastAsia="Arial"/>
+          <w:b w:val="on"/>
+          <w:i w:val="on"/>
+          <w:color w:val="#0645AD"/>
+          <w:position w:val="4"/>
+          <w:sz w:val="15"/>
+        </w:rPr>
+        <w:fldChar w:fldCharType="begin"/>
+      </w:r>
+      <w:r>
+        <w:rPr>
+          <w:rFonts w:ascii="Arial" w:hAnsi="Arial" w:eastAsia="Arial"/>
+          <w:b w:val="on"/>
+          <w:i w:val="on"/>
+          <w:color w:val="#0645AD"/>
+          <w:position w:val="4"/>
+          <w:sz w:val="15"/>
+        </w:rPr>
+        <w:instrText xml:space="preserve"> HYPERLINK "https://en.wikipedia.org/wiki/Zano_(drone)#cite_ref-bbc_4-3" </w:instrText>
+      </w:r>
+      <w:r>
+        <w:rPr>
+          <w:rFonts w:ascii="Arial" w:hAnsi="Arial" w:eastAsia="Arial"/>
+          <w:b w:val="on"/>
+          <w:i w:val="on"/>
+          <w:color w:val="#0645AD"/>
+          <w:position w:val="4"/>
+          <w:sz w:val="15"/>
+        </w:rPr>
+        <w:fldChar w:fldCharType="separate"/>
+      </w:r>
+      <w:r>
+        <w:rPr>
+          <w:rFonts w:ascii="Arial" w:hAnsi="Arial" w:eastAsia="Arial"/>
+          <w:b w:val="on"/>
+          <w:i w:val="on"/>
+          <w:color w:val="#0645AD"/>
+          <w:position w:val="4"/>
+          <w:sz w:val="15"/>
+        </w:rPr>
+        <w:t xml:space="preserve">d</w:t>
+      </w:r>
+      <w:r>
+        <w:rPr>
+          <w:rFonts w:ascii="Arial" w:hAnsi="Arial" w:eastAsia="Arial"/>
+          <w:color w:val="#202122"/>
+          <w:sz w:val="19"/>
+        </w:rPr>
+        <w:fldChar w:fldCharType="end"/>
+      </w:r>
+      <w:r>
+        <w:rPr>
+          <w:rFonts w:ascii="Arial" w:hAnsi="Arial" w:eastAsia="Arial"/>
+          <w:color w:val="#202122"/>
+          <w:sz w:val="19"/>
+        </w:rPr>
+        <w:t xml:space="preserve"> </w:t>
+      </w:r>
+      <w:r>
+        <w:rPr>
+          <w:rFonts w:ascii="Arial" w:hAnsi="Arial" w:eastAsia="Arial"/>
+          <w:i w:val="on"/>
+          <w:color w:val="#202122"/>
+          <w:sz w:val="19"/>
+        </w:rPr>
+        <w:t xml:space="preserve">Cellan-Jones, Rory (20 January 2016). </w:t>
+      </w:r>
+      <w:r>
+        <w:rPr>
+          <w:rFonts w:ascii="Arial" w:hAnsi="Arial" w:eastAsia="Arial"/>
           <w:i w:val="on"/>
           <w:color w:val="#3366BB"/>
           <w:sz w:val="19"/>
@@ -3923,7 +3792,7 @@
           <w:color w:val="#3366BB"/>
           <w:sz w:val="19"/>
         </w:rPr>
-        <w:instrText xml:space="preserve"> HYPERLINK "https://www.kickstarter.com/projects/torquing/zano-autonomous-intelligent-swarming-nano-drone" </w:instrText>
+        <w:instrText xml:space="preserve"> HYPERLINK "https://www.bbc.com/news/technology-35356147" </w:instrText>
       </w:r>
       <w:r>
         <w:rPr>
@@ -3941,7 +3810,7 @@
           <w:color w:val="#3366BB"/>
           <w:sz w:val="19"/>
         </w:rPr>
-        <w:t xml:space="preserve">"ZANO - Autonomous. Intelligent. Swarming. Nano Drone"</w:t>
+        <w:t xml:space="preserve">"Zano: The rise and fall of Kickstarter's mini-drone"</w:t>
       </w:r>
       <w:r>
         <w:rPr>
@@ -3959,232 +3828,7 @@
           <w:color w:val="#202122"/>
           <w:sz w:val="19"/>
         </w:rPr>
-        <w:t xml:space="preserve">.</w:t>
-      </w:r>
-    </w:p>
-    <w:p>
-      <w:pPr>
-        <w:pStyle w:val="Normal"/>
-        <w:numPr>
-          <w:ilvl w:val="1"/>
-          <w:numId w:val="3"/>
-        </w:numPr>
-        <w:tabs>
-          <w:tab w:val="left" w:pos="1488"/>
-          <w:tab w:val="left" w:pos="2160"/>
-          <w:tab w:val="left" w:pos="2880"/>
-          <w:tab w:val="left" w:pos="3600"/>
-          <w:tab w:val="left" w:pos="4320"/>
-          <w:tab w:val="left" w:pos="5040"/>
-          <w:tab w:val="left" w:pos="5760"/>
-          <w:tab w:val="left" w:pos="6480"/>
-          <w:tab w:val="left" w:pos="7200"/>
-          <w:tab w:val="left" w:pos="7920"/>
-          <w:tab w:val="left" w:pos="8640"/>
-          <w:tab w:val="left" w:pos="9360"/>
-          <w:tab w:val="left" w:pos="10080"/>
-          <w:tab w:val="clear" w:pos="1134"/>
-          <w:tab w:val="clear" w:pos="2268"/>
-          <w:tab w:val="clear" w:pos="3402"/>
-          <w:tab w:val="clear" w:pos="4536"/>
-          <w:tab w:val="clear" w:pos="5670"/>
-          <w:tab w:val="clear" w:pos="6804"/>
-          <w:tab w:val="clear" w:pos="7938"/>
-          <w:tab w:val="clear" w:pos="9072"/>
-          <w:tab w:val="clear" w:pos="11340"/>
-          <w:tab w:val="clear" w:pos="12474"/>
-          <w:tab w:val="clear" w:pos="13608"/>
-          <w:tab w:val="clear" w:pos="14742"/>
-          <w:tab w:val="clear" w:pos="15876"/>
-        </w:tabs>
-        <w:spacing w:before="100" w:after="24"/>
-        <w:ind w:left="1488" w:hanging="360"/>
-        <w:rPr>
-          <w:rFonts w:ascii="Arial" w:hAnsi="Arial" w:eastAsia="Arial"/>
-          <w:color w:val="#202122"/>
-          <w:sz w:val="19"/>
-        </w:rPr>
-      </w:pPr>
-      <w:r>
-        <w:rPr>
-          <w:rFonts w:ascii="Arial" w:hAnsi="Arial" w:eastAsia="Arial"/>
-          <w:color w:val="#202122"/>
-          <w:sz w:val="19"/>
-        </w:rPr>
-        <w:t xml:space="preserve">^ </w:t>
-      </w:r>
-      <w:r>
-        <w:rPr>
-          <w:rFonts w:ascii="Arial" w:hAnsi="Arial" w:eastAsia="Arial"/>
-          <w:color w:val="#0645AD"/>
-          <w:sz w:val="19"/>
-        </w:rPr>
-        <w:fldChar w:fldCharType="begin"/>
-      </w:r>
-      <w:r>
-        <w:rPr>
-          <w:rFonts w:ascii="Arial" w:hAnsi="Arial" w:eastAsia="Arial"/>
-          <w:color w:val="#0645AD"/>
-          <w:sz w:val="19"/>
-        </w:rPr>
-        <w:instrText xml:space="preserve"> HYPERLINK "https://en.wikipedia.org/wiki/Zano_(drone)#cite_ref-ars_may_7-0" </w:instrText>
-      </w:r>
-      <w:r>
-        <w:rPr>
-          <w:rFonts w:ascii="Arial" w:hAnsi="Arial" w:eastAsia="Arial"/>
-          <w:color w:val="#0645AD"/>
-          <w:sz w:val="19"/>
-        </w:rPr>
-        <w:fldChar w:fldCharType="separate"/>
-      </w:r>
-      <w:r>
-        <w:rPr>
-          <w:rFonts w:ascii="Arial" w:hAnsi="Arial" w:eastAsia="Arial"/>
-          <w:color w:val="#0645AD"/>
-          <w:sz w:val="19"/>
-        </w:rPr>
-        <w:t xml:space="preserve">Jump up to:</w:t>
-      </w:r>
-      <w:r>
-        <w:rPr>
-          <w:rFonts w:ascii="Arial" w:hAnsi="Arial" w:eastAsia="Arial"/>
-          <w:b w:val="on"/>
-          <w:i w:val="on"/>
-          <w:color w:val="#0645AD"/>
-          <w:position w:val="4"/>
-          <w:sz w:val="15"/>
-        </w:rPr>
-        <w:t xml:space="preserve">a</w:t>
-      </w:r>
-      <w:r>
-        <w:rPr>
-          <w:rFonts w:ascii="Arial" w:hAnsi="Arial" w:eastAsia="Arial"/>
-          <w:color w:val="#202122"/>
-          <w:sz w:val="19"/>
-        </w:rPr>
-        <w:fldChar w:fldCharType="end"/>
-      </w:r>
-      <w:r>
-        <w:rPr>
-          <w:rFonts w:ascii="Arial" w:hAnsi="Arial" w:eastAsia="Arial"/>
-          <w:color w:val="#202122"/>
-          <w:sz w:val="19"/>
-        </w:rPr>
-        <w:t xml:space="preserve"> </w:t>
-      </w:r>
-      <w:r>
-        <w:rPr>
-          <w:rFonts w:ascii="Arial" w:hAnsi="Arial" w:eastAsia="Arial"/>
-          <w:b w:val="on"/>
-          <w:i w:val="on"/>
-          <w:color w:val="#0645AD"/>
-          <w:position w:val="4"/>
-          <w:sz w:val="15"/>
-        </w:rPr>
-        <w:fldChar w:fldCharType="begin"/>
-      </w:r>
-      <w:r>
-        <w:rPr>
-          <w:rFonts w:ascii="Arial" w:hAnsi="Arial" w:eastAsia="Arial"/>
-          <w:b w:val="on"/>
-          <w:i w:val="on"/>
-          <w:color w:val="#0645AD"/>
-          <w:position w:val="4"/>
-          <w:sz w:val="15"/>
-        </w:rPr>
-        <w:instrText xml:space="preserve"> HYPERLINK "https://en.wikipedia.org/wiki/Zano_(drone)#cite_ref-ars_may_7-1" </w:instrText>
-      </w:r>
-      <w:r>
-        <w:rPr>
-          <w:rFonts w:ascii="Arial" w:hAnsi="Arial" w:eastAsia="Arial"/>
-          <w:b w:val="on"/>
-          <w:i w:val="on"/>
-          <w:color w:val="#0645AD"/>
-          <w:position w:val="4"/>
-          <w:sz w:val="15"/>
-        </w:rPr>
-        <w:fldChar w:fldCharType="separate"/>
-      </w:r>
-      <w:r>
-        <w:rPr>
-          <w:rFonts w:ascii="Arial" w:hAnsi="Arial" w:eastAsia="Arial"/>
-          <w:b w:val="on"/>
-          <w:i w:val="on"/>
-          <w:color w:val="#0645AD"/>
-          <w:position w:val="4"/>
-          <w:sz w:val="15"/>
-        </w:rPr>
-        <w:t xml:space="preserve">b</w:t>
-      </w:r>
-      <w:r>
-        <w:rPr>
-          <w:rFonts w:ascii="Arial" w:hAnsi="Arial" w:eastAsia="Arial"/>
-          <w:color w:val="#202122"/>
-          <w:sz w:val="19"/>
-        </w:rPr>
-        <w:fldChar w:fldCharType="end"/>
-      </w:r>
-      <w:r>
-        <w:rPr>
-          <w:rFonts w:ascii="Arial" w:hAnsi="Arial" w:eastAsia="Arial"/>
-          <w:color w:val="#202122"/>
-          <w:sz w:val="19"/>
-        </w:rPr>
-        <w:t xml:space="preserve"> </w:t>
-      </w:r>
-      <w:r>
-        <w:rPr>
-          <w:rFonts w:ascii="Arial" w:hAnsi="Arial" w:eastAsia="Arial"/>
-          <w:i w:val="on"/>
-          <w:color w:val="#3366BB"/>
-          <w:sz w:val="19"/>
-        </w:rPr>
-        <w:fldChar w:fldCharType="begin"/>
-      </w:r>
-      <w:r>
-        <w:rPr>
-          <w:rFonts w:ascii="Arial" w:hAnsi="Arial" w:eastAsia="Arial"/>
-          <w:i w:val="on"/>
-          <w:color w:val="#3366BB"/>
-          <w:sz w:val="19"/>
-        </w:rPr>
-        <w:instrText xml:space="preserve"> HYPERLINK "https://arstechnica.com/business/2015/05/dirt-cheap-drones-is-europes-largest-kickstarter-in-over-its-head/" </w:instrText>
-      </w:r>
-      <w:r>
-        <w:rPr>
-          <w:rFonts w:ascii="Arial" w:hAnsi="Arial" w:eastAsia="Arial"/>
-          <w:i w:val="on"/>
-          <w:color w:val="#3366BB"/>
-          <w:sz w:val="19"/>
-        </w:rPr>
-        <w:fldChar w:fldCharType="separate"/>
-      </w:r>
-      <w:r>
-        <w:rPr>
-          <w:rFonts w:ascii="Arial" w:hAnsi="Arial" w:eastAsia="Arial"/>
-          <w:i w:val="on"/>
-          <w:color w:val="#3366BB"/>
-          <w:sz w:val="19"/>
-        </w:rPr>
-        <w:t xml:space="preserve">"With a July launch, Europe's largest Kickstarter still won't show working drones"</w:t>
-      </w:r>
-      <w:r>
-        <w:rPr>
-          <w:rFonts w:ascii="Arial" w:hAnsi="Arial" w:eastAsia="Arial"/>
-          <w:i w:val="on"/>
-          <w:color w:val="#202122"/>
-          <w:sz w:val="19"/>
-        </w:rPr>
-        <w:fldChar w:fldCharType="end"/>
-      </w:r>
-      <w:r>
-        <w:rPr>
-          <w:rFonts w:ascii="Arial" w:hAnsi="Arial" w:eastAsia="Arial"/>
-          <w:i w:val="on"/>
-          <w:color w:val="#202122"/>
-          <w:sz w:val="19"/>
-        </w:rPr>
-        <w:t xml:space="preserve">.</w:t>
+        <w:t xml:space="preserve"> – via www.bbc.com.</w:t>
       </w:r>
     </w:p>
     <w:p>
@@ -4232,8 +3876,22 @@
       </w:pPr>
       <w:r>
         <w:rPr>
-          <w:rFonts w:ascii="Arial" w:hAnsi="Arial" w:eastAsia="Arial"/>
-          <w:b w:val="on"/>
+          <w:sz w:val="18"/>
+          <w:shd w:val="clear" w:fill="#D3D3D3"/>
+        </w:rPr>
+        <w:t xml:space="preserve">¶42: </w:t>
+      </w:r>
+      <w:r>
+        <w:rPr>
+          <w:rFonts w:ascii="Arial" w:hAnsi="Arial" w:eastAsia="Arial"/>
+          <w:color w:val="#202122"/>
+          <w:sz w:val="19"/>
+        </w:rPr>
+        <w:t xml:space="preserve">^ </w:t>
+      </w:r>
+      <w:r>
+        <w:rPr>
+          <w:rFonts w:ascii="Arial" w:hAnsi="Arial" w:eastAsia="Arial"/>
           <w:color w:val="#0645AD"/>
           <w:sz w:val="19"/>
         </w:rPr>
@@ -4242,16 +3900,14 @@
       <w:r>
         <w:rPr>
           <w:rFonts w:ascii="Arial" w:hAnsi="Arial" w:eastAsia="Arial"/>
-          <w:b w:val="on"/>
-          <w:color w:val="#0645AD"/>
-          <w:sz w:val="19"/>
-        </w:rPr>
-        <w:instrText xml:space="preserve"> HYPERLINK "https://en.wikipedia.org/wiki/Zano_(drone)#cite_ref-8" </w:instrText>
-      </w:r>
-      <w:r>
-        <w:rPr>
-          <w:rFonts w:ascii="Arial" w:hAnsi="Arial" w:eastAsia="Arial"/>
-          <w:b w:val="on"/>
+          <w:color w:val="#0645AD"/>
+          <w:sz w:val="19"/>
+        </w:rPr>
+        <w:instrText xml:space="preserve"> HYPERLINK "https://en.wikipedia.org/wiki/Zano_(drone)#cite_ref-harris_5-0" </w:instrText>
+      </w:r>
+      <w:r>
+        <w:rPr>
+          <w:rFonts w:ascii="Arial" w:hAnsi="Arial" w:eastAsia="Arial"/>
           <w:color w:val="#0645AD"/>
           <w:sz w:val="19"/>
         </w:rPr>
@@ -4260,11 +3916,21 @@
       <w:r>
         <w:rPr>
           <w:rFonts w:ascii="Arial" w:hAnsi="Arial" w:eastAsia="Arial"/>
-          <w:b w:val="on"/>
-          <w:color w:val="#0645AD"/>
-          <w:sz w:val="19"/>
-        </w:rPr>
-        <w:t xml:space="preserve">^</w:t>
+          <w:color w:val="#0645AD"/>
+          <w:sz w:val="19"/>
+        </w:rPr>
+        <w:t xml:space="preserve">Jump up to:</w:t>
+      </w:r>
+      <w:r>
+        <w:rPr>
+          <w:rFonts w:ascii="Arial" w:hAnsi="Arial" w:eastAsia="Arial"/>
+          <w:b w:val="on"/>
+          <w:i w:val="on"/>
+          <w:color w:val="#0645AD"/>
+          <w:position w:val="4"/>
+          <w:sz w:val="15"/>
+        </w:rPr>
+        <w:t xml:space="preserve">a</w:t>
       </w:r>
       <w:r>
         <w:rPr>
@@ -4285,6 +3951,135 @@
       <w:r>
         <w:rPr>
           <w:rFonts w:ascii="Arial" w:hAnsi="Arial" w:eastAsia="Arial"/>
+          <w:b w:val="on"/>
+          <w:i w:val="on"/>
+          <w:color w:val="#0645AD"/>
+          <w:position w:val="4"/>
+          <w:sz w:val="15"/>
+        </w:rPr>
+        <w:fldChar w:fldCharType="begin"/>
+      </w:r>
+      <w:r>
+        <w:rPr>
+          <w:rFonts w:ascii="Arial" w:hAnsi="Arial" w:eastAsia="Arial"/>
+          <w:b w:val="on"/>
+          <w:i w:val="on"/>
+          <w:color w:val="#0645AD"/>
+          <w:position w:val="4"/>
+          <w:sz w:val="15"/>
+        </w:rPr>
+        <w:instrText xml:space="preserve"> HYPERLINK "https://en.wikipedia.org/wiki/Zano_(drone)#cite_ref-harris_5-1" </w:instrText>
+      </w:r>
+      <w:r>
+        <w:rPr>
+          <w:rFonts w:ascii="Arial" w:hAnsi="Arial" w:eastAsia="Arial"/>
+          <w:b w:val="on"/>
+          <w:i w:val="on"/>
+          <w:color w:val="#0645AD"/>
+          <w:position w:val="4"/>
+          <w:sz w:val="15"/>
+        </w:rPr>
+        <w:fldChar w:fldCharType="separate"/>
+      </w:r>
+      <w:r>
+        <w:rPr>
+          <w:rFonts w:ascii="Arial" w:hAnsi="Arial" w:eastAsia="Arial"/>
+          <w:b w:val="on"/>
+          <w:i w:val="on"/>
+          <w:color w:val="#0645AD"/>
+          <w:position w:val="4"/>
+          <w:sz w:val="15"/>
+        </w:rPr>
+        <w:t xml:space="preserve">b</w:t>
+      </w:r>
+      <w:r>
+        <w:rPr>
+          <w:rFonts w:ascii="Arial" w:hAnsi="Arial" w:eastAsia="Arial"/>
+          <w:color w:val="#202122"/>
+          <w:sz w:val="19"/>
+        </w:rPr>
+        <w:fldChar w:fldCharType="end"/>
+      </w:r>
+      <w:r>
+        <w:rPr>
+          <w:rFonts w:ascii="Arial" w:hAnsi="Arial" w:eastAsia="Arial"/>
+          <w:color w:val="#202122"/>
+          <w:sz w:val="19"/>
+        </w:rPr>
+        <w:t xml:space="preserve"> </w:t>
+      </w:r>
+      <w:r>
+        <w:rPr>
+          <w:rFonts w:ascii="Arial" w:hAnsi="Arial" w:eastAsia="Arial"/>
+          <w:b w:val="on"/>
+          <w:i w:val="on"/>
+          <w:color w:val="#0645AD"/>
+          <w:position w:val="4"/>
+          <w:sz w:val="15"/>
+        </w:rPr>
+        <w:fldChar w:fldCharType="begin"/>
+      </w:r>
+      <w:r>
+        <w:rPr>
+          <w:rFonts w:ascii="Arial" w:hAnsi="Arial" w:eastAsia="Arial"/>
+          <w:b w:val="on"/>
+          <w:i w:val="on"/>
+          <w:color w:val="#0645AD"/>
+          <w:position w:val="4"/>
+          <w:sz w:val="15"/>
+        </w:rPr>
+        <w:instrText xml:space="preserve"> HYPERLINK "https://en.wikipedia.org/wiki/Zano_(drone)#cite_ref-harris_5-2" </w:instrText>
+      </w:r>
+      <w:r>
+        <w:rPr>
+          <w:rFonts w:ascii="Arial" w:hAnsi="Arial" w:eastAsia="Arial"/>
+          <w:b w:val="on"/>
+          <w:i w:val="on"/>
+          <w:color w:val="#0645AD"/>
+          <w:position w:val="4"/>
+          <w:sz w:val="15"/>
+        </w:rPr>
+        <w:fldChar w:fldCharType="separate"/>
+      </w:r>
+      <w:r>
+        <w:rPr>
+          <w:rFonts w:ascii="Arial" w:hAnsi="Arial" w:eastAsia="Arial"/>
+          <w:b w:val="on"/>
+          <w:i w:val="on"/>
+          <w:color w:val="#0645AD"/>
+          <w:position w:val="4"/>
+          <w:sz w:val="15"/>
+        </w:rPr>
+        <w:t xml:space="preserve">c</w:t>
+      </w:r>
+      <w:r>
+        <w:rPr>
+          <w:rFonts w:ascii="Arial" w:hAnsi="Arial" w:eastAsia="Arial"/>
+          <w:color w:val="#202122"/>
+          <w:sz w:val="19"/>
+        </w:rPr>
+        <w:fldChar w:fldCharType="end"/>
+      </w:r>
+      <w:r>
+        <w:rPr>
+          <w:rFonts w:ascii="Arial" w:hAnsi="Arial" w:eastAsia="Arial"/>
+          <w:color w:val="#202122"/>
+          <w:sz w:val="19"/>
+        </w:rPr>
+        <w:t xml:space="preserve"> </w:t>
+      </w:r>
+      <w:r>
+        <w:rPr>
+          <w:rFonts w:ascii="Arial" w:hAnsi="Arial" w:eastAsia="Arial"/>
+          <w:i w:val="on"/>
+          <w:color w:val="#202122"/>
+          <w:sz w:val="19"/>
+        </w:rPr>
+        <w:t xml:space="preserve">Harris, Mark (18 January 2016). </w:t>
+      </w:r>
+      <w:r>
+        <w:rPr>
+          <w:rFonts w:ascii="Arial" w:hAnsi="Arial" w:eastAsia="Arial"/>
           <w:i w:val="on"/>
           <w:color w:val="#3366BB"/>
           <w:sz w:val="19"/>
@@ -4298,7 +4093,7 @@
           <w:color w:val="#3366BB"/>
           <w:sz w:val="19"/>
         </w:rPr>
-        <w:instrText xml:space="preserve"> HYPERLINK "http://www.popsci.com/100-greatest-innovations-2015" </w:instrText>
+        <w:instrText xml:space="preserve"> HYPERLINK "https://medium.com/kickstarter/how-zano-raised-millions-on-kickstarter-and-left-backers-with-nearly-nothing-85c0abe4a6cb" </w:instrText>
       </w:r>
       <w:r>
         <w:rPr>
@@ -4316,7 +4111,7 @@
           <w:color w:val="#3366BB"/>
           <w:sz w:val="19"/>
         </w:rPr>
-        <w:t xml:space="preserve">"The 100 Greatest Innovations Of 2015"</w:t>
+        <w:t xml:space="preserve">"How Zano Raised Millions on Kickstarter and Left Most Backers with Nothing – Kickstarter"</w:t>
       </w:r>
       <w:r>
         <w:rPr>
@@ -4382,6 +4177,13 @@
       </w:pPr>
       <w:r>
         <w:rPr>
+          <w:sz w:val="18"/>
+          <w:shd w:val="clear" w:fill="#D3D3D3"/>
+        </w:rPr>
+        <w:t xml:space="preserve">¶43: </w:t>
+      </w:r>
+      <w:r>
+        <w:rPr>
           <w:rFonts w:ascii="Arial" w:hAnsi="Arial" w:eastAsia="Arial"/>
           <w:b w:val="on"/>
           <w:color w:val="#0645AD"/>
@@ -4396,7 +4198,7 @@
           <w:color w:val="#0645AD"/>
           <w:sz w:val="19"/>
         </w:rPr>
-        <w:instrText xml:space="preserve"> HYPERLINK "https://en.wikipedia.org/wiki/Zano_(drone)#cite_ref-ars_nov_9-0" </w:instrText>
+        <w:instrText xml:space="preserve"> HYPERLINK "https://en.wikipedia.org/wiki/Zano_(drone)#cite_ref-6" </w:instrText>
       </w:r>
       <w:r>
         <w:rPr>
@@ -4448,7 +4250,7 @@
           <w:color w:val="#3366BB"/>
           <w:sz w:val="19"/>
         </w:rPr>
-        <w:instrText xml:space="preserve"> HYPERLINK "https://arstechnica.com/business/2015/11/amid-concerns-europes-most-funded-kickstarter-project-just-lost-its-ceo/" </w:instrText>
+        <w:instrText xml:space="preserve"> HYPERLINK "https://www.kickstarter.com/projects/torquing/zano-autonomous-intelligent-swarming-nano-drone" </w:instrText>
       </w:r>
       <w:r>
         <w:rPr>
@@ -4466,7 +4268,7 @@
           <w:color w:val="#3366BB"/>
           <w:sz w:val="19"/>
         </w:rPr>
-        <w:t xml:space="preserve">"Europe's most-funded Kickstarter project just lost its CEO"</w:t>
+        <w:t xml:space="preserve">"ZANO - Autonomous. Intelligent. Swarming. Nano Drone"</w:t>
       </w:r>
       <w:r>
         <w:rPr>
@@ -4532,8 +4334,22 @@
       </w:pPr>
       <w:r>
         <w:rPr>
-          <w:rFonts w:ascii="Arial" w:hAnsi="Arial" w:eastAsia="Arial"/>
-          <w:b w:val="on"/>
+          <w:sz w:val="18"/>
+          <w:shd w:val="clear" w:fill="#D3D3D3"/>
+        </w:rPr>
+        <w:t xml:space="preserve">¶44: </w:t>
+      </w:r>
+      <w:r>
+        <w:rPr>
+          <w:rFonts w:ascii="Arial" w:hAnsi="Arial" w:eastAsia="Arial"/>
+          <w:color w:val="#202122"/>
+          <w:sz w:val="19"/>
+        </w:rPr>
+        <w:t xml:space="preserve">^ </w:t>
+      </w:r>
+      <w:r>
+        <w:rPr>
+          <w:rFonts w:ascii="Arial" w:hAnsi="Arial" w:eastAsia="Arial"/>
           <w:color w:val="#0645AD"/>
           <w:sz w:val="19"/>
         </w:rPr>
@@ -4542,16 +4358,14 @@
       <w:r>
         <w:rPr>
           <w:rFonts w:ascii="Arial" w:hAnsi="Arial" w:eastAsia="Arial"/>
-          <w:b w:val="on"/>
-          <w:color w:val="#0645AD"/>
-          <w:sz w:val="19"/>
-        </w:rPr>
-        <w:instrText xml:space="preserve"> HYPERLINK "https://en.wikipedia.org/wiki/Zano_(drone)#cite_ref-10" </w:instrText>
-      </w:r>
-      <w:r>
-        <w:rPr>
-          <w:rFonts w:ascii="Arial" w:hAnsi="Arial" w:eastAsia="Arial"/>
-          <w:b w:val="on"/>
+          <w:color w:val="#0645AD"/>
+          <w:sz w:val="19"/>
+        </w:rPr>
+        <w:instrText xml:space="preserve"> HYPERLINK "https://en.wikipedia.org/wiki/Zano_(drone)#cite_ref-ars_may_7-0" </w:instrText>
+      </w:r>
+      <w:r>
+        <w:rPr>
+          <w:rFonts w:ascii="Arial" w:hAnsi="Arial" w:eastAsia="Arial"/>
           <w:color w:val="#0645AD"/>
           <w:sz w:val="19"/>
         </w:rPr>
@@ -4560,11 +4374,21 @@
       <w:r>
         <w:rPr>
           <w:rFonts w:ascii="Arial" w:hAnsi="Arial" w:eastAsia="Arial"/>
-          <w:b w:val="on"/>
-          <w:color w:val="#0645AD"/>
-          <w:sz w:val="19"/>
-        </w:rPr>
-        <w:t xml:space="preserve">^</w:t>
+          <w:color w:val="#0645AD"/>
+          <w:sz w:val="19"/>
+        </w:rPr>
+        <w:t xml:space="preserve">Jump up to:</w:t>
+      </w:r>
+      <w:r>
+        <w:rPr>
+          <w:rFonts w:ascii="Arial" w:hAnsi="Arial" w:eastAsia="Arial"/>
+          <w:b w:val="on"/>
+          <w:i w:val="on"/>
+          <w:color w:val="#0645AD"/>
+          <w:position w:val="4"/>
+          <w:sz w:val="15"/>
+        </w:rPr>
+        <w:t xml:space="preserve">a</w:t>
       </w:r>
       <w:r>
         <w:rPr>
@@ -4585,6 +4409,66 @@
       <w:r>
         <w:rPr>
           <w:rFonts w:ascii="Arial" w:hAnsi="Arial" w:eastAsia="Arial"/>
+          <w:b w:val="on"/>
+          <w:i w:val="on"/>
+          <w:color w:val="#0645AD"/>
+          <w:position w:val="4"/>
+          <w:sz w:val="15"/>
+        </w:rPr>
+        <w:fldChar w:fldCharType="begin"/>
+      </w:r>
+      <w:r>
+        <w:rPr>
+          <w:rFonts w:ascii="Arial" w:hAnsi="Arial" w:eastAsia="Arial"/>
+          <w:b w:val="on"/>
+          <w:i w:val="on"/>
+          <w:color w:val="#0645AD"/>
+          <w:position w:val="4"/>
+          <w:sz w:val="15"/>
+        </w:rPr>
+        <w:instrText xml:space="preserve"> HYPERLINK "https://en.wikipedia.org/wiki/Zano_(drone)#cite_ref-ars_may_7-1" </w:instrText>
+      </w:r>
+      <w:r>
+        <w:rPr>
+          <w:rFonts w:ascii="Arial" w:hAnsi="Arial" w:eastAsia="Arial"/>
+          <w:b w:val="on"/>
+          <w:i w:val="on"/>
+          <w:color w:val="#0645AD"/>
+          <w:position w:val="4"/>
+          <w:sz w:val="15"/>
+        </w:rPr>
+        <w:fldChar w:fldCharType="separate"/>
+      </w:r>
+      <w:r>
+        <w:rPr>
+          <w:rFonts w:ascii="Arial" w:hAnsi="Arial" w:eastAsia="Arial"/>
+          <w:b w:val="on"/>
+          <w:i w:val="on"/>
+          <w:color w:val="#0645AD"/>
+          <w:position w:val="4"/>
+          <w:sz w:val="15"/>
+        </w:rPr>
+        <w:t xml:space="preserve">b</w:t>
+      </w:r>
+      <w:r>
+        <w:rPr>
+          <w:rFonts w:ascii="Arial" w:hAnsi="Arial" w:eastAsia="Arial"/>
+          <w:color w:val="#202122"/>
+          <w:sz w:val="19"/>
+        </w:rPr>
+        <w:fldChar w:fldCharType="end"/>
+      </w:r>
+      <w:r>
+        <w:rPr>
+          <w:rFonts w:ascii="Arial" w:hAnsi="Arial" w:eastAsia="Arial"/>
+          <w:color w:val="#202122"/>
+          <w:sz w:val="19"/>
+        </w:rPr>
+        <w:t xml:space="preserve"> </w:t>
+      </w:r>
+      <w:r>
+        <w:rPr>
+          <w:rFonts w:ascii="Arial" w:hAnsi="Arial" w:eastAsia="Arial"/>
           <w:i w:val="on"/>
           <w:color w:val="#3366BB"/>
           <w:sz w:val="19"/>
@@ -4598,7 +4482,7 @@
           <w:color w:val="#3366BB"/>
           <w:sz w:val="19"/>
         </w:rPr>
-        <w:instrText xml:space="preserve"> HYPERLINK "https://arstechnica.com/business/2015/11/after-raising-record-3-4m-on-kickstarter-uk-drone-startup-collapses/" </w:instrText>
+        <w:instrText xml:space="preserve"> HYPERLINK "https://arstechnica.com/business/2015/05/dirt-cheap-drones-is-europes-largest-kickstarter-in-over-its-head/" </w:instrText>
       </w:r>
       <w:r>
         <w:rPr>
@@ -4616,7 +4500,7 @@
           <w:color w:val="#3366BB"/>
           <w:sz w:val="19"/>
         </w:rPr>
-        <w:t xml:space="preserve">"After raising record $3.4M on Kickstarter, UK drone startup collapses"</w:t>
+        <w:t xml:space="preserve">"With a July launch, Europe's largest Kickstarter still won't show working drones"</w:t>
       </w:r>
       <w:r>
         <w:rPr>
@@ -4682,6 +4566,484 @@
       </w:pPr>
       <w:r>
         <w:rPr>
+          <w:sz w:val="18"/>
+          <w:shd w:val="clear" w:fill="#D3D3D3"/>
+        </w:rPr>
+        <w:t xml:space="preserve">¶45: </w:t>
+      </w:r>
+      <w:r>
+        <w:rPr>
+          <w:rFonts w:ascii="Arial" w:hAnsi="Arial" w:eastAsia="Arial"/>
+          <w:b w:val="on"/>
+          <w:color w:val="#0645AD"/>
+          <w:sz w:val="19"/>
+        </w:rPr>
+        <w:fldChar w:fldCharType="begin"/>
+      </w:r>
+      <w:r>
+        <w:rPr>
+          <w:rFonts w:ascii="Arial" w:hAnsi="Arial" w:eastAsia="Arial"/>
+          <w:b w:val="on"/>
+          <w:color w:val="#0645AD"/>
+          <w:sz w:val="19"/>
+        </w:rPr>
+        <w:instrText xml:space="preserve"> HYPERLINK "https://en.wikipedia.org/wiki/Zano_(drone)#cite_ref-8" </w:instrText>
+      </w:r>
+      <w:r>
+        <w:rPr>
+          <w:rFonts w:ascii="Arial" w:hAnsi="Arial" w:eastAsia="Arial"/>
+          <w:b w:val="on"/>
+          <w:color w:val="#0645AD"/>
+          <w:sz w:val="19"/>
+        </w:rPr>
+        <w:fldChar w:fldCharType="separate"/>
+      </w:r>
+      <w:r>
+        <w:rPr>
+          <w:rFonts w:ascii="Arial" w:hAnsi="Arial" w:eastAsia="Arial"/>
+          <w:b w:val="on"/>
+          <w:color w:val="#0645AD"/>
+          <w:sz w:val="19"/>
+        </w:rPr>
+        <w:t xml:space="preserve">^</w:t>
+      </w:r>
+      <w:r>
+        <w:rPr>
+          <w:rFonts w:ascii="Arial" w:hAnsi="Arial" w:eastAsia="Arial"/>
+          <w:color w:val="#202122"/>
+          <w:sz w:val="19"/>
+        </w:rPr>
+        <w:fldChar w:fldCharType="end"/>
+      </w:r>
+      <w:r>
+        <w:rPr>
+          <w:rFonts w:ascii="Arial" w:hAnsi="Arial" w:eastAsia="Arial"/>
+          <w:color w:val="#202122"/>
+          <w:sz w:val="19"/>
+        </w:rPr>
+        <w:t xml:space="preserve"> </w:t>
+      </w:r>
+      <w:r>
+        <w:rPr>
+          <w:rFonts w:ascii="Arial" w:hAnsi="Arial" w:eastAsia="Arial"/>
+          <w:i w:val="on"/>
+          <w:color w:val="#3366BB"/>
+          <w:sz w:val="19"/>
+        </w:rPr>
+        <w:fldChar w:fldCharType="begin"/>
+      </w:r>
+      <w:r>
+        <w:rPr>
+          <w:rFonts w:ascii="Arial" w:hAnsi="Arial" w:eastAsia="Arial"/>
+          <w:i w:val="on"/>
+          <w:color w:val="#3366BB"/>
+          <w:sz w:val="19"/>
+        </w:rPr>
+        <w:instrText xml:space="preserve"> HYPERLINK "http://www.popsci.com/100-greatest-innovations-2015" </w:instrText>
+      </w:r>
+      <w:r>
+        <w:rPr>
+          <w:rFonts w:ascii="Arial" w:hAnsi="Arial" w:eastAsia="Arial"/>
+          <w:i w:val="on"/>
+          <w:color w:val="#3366BB"/>
+          <w:sz w:val="19"/>
+        </w:rPr>
+        <w:fldChar w:fldCharType="separate"/>
+      </w:r>
+      <w:r>
+        <w:rPr>
+          <w:rFonts w:ascii="Arial" w:hAnsi="Arial" w:eastAsia="Arial"/>
+          <w:i w:val="on"/>
+          <w:color w:val="#3366BB"/>
+          <w:sz w:val="19"/>
+        </w:rPr>
+        <w:t xml:space="preserve">"The 100 Greatest Innovations Of 2015"</w:t>
+      </w:r>
+      <w:r>
+        <w:rPr>
+          <w:rFonts w:ascii="Arial" w:hAnsi="Arial" w:eastAsia="Arial"/>
+          <w:i w:val="on"/>
+          <w:color w:val="#202122"/>
+          <w:sz w:val="19"/>
+        </w:rPr>
+        <w:fldChar w:fldCharType="end"/>
+      </w:r>
+      <w:r>
+        <w:rPr>
+          <w:rFonts w:ascii="Arial" w:hAnsi="Arial" w:eastAsia="Arial"/>
+          <w:i w:val="on"/>
+          <w:color w:val="#202122"/>
+          <w:sz w:val="19"/>
+        </w:rPr>
+        <w:t xml:space="preserve">.</w:t>
+      </w:r>
+    </w:p>
+    <w:p>
+      <w:pPr>
+        <w:pStyle w:val="Normal"/>
+        <w:numPr>
+          <w:ilvl w:val="1"/>
+          <w:numId w:val="2"/>
+        </w:numPr>
+        <w:tabs>
+          <w:tab w:val="left" w:pos="1488"/>
+          <w:tab w:val="left" w:pos="2160"/>
+          <w:tab w:val="left" w:pos="2880"/>
+          <w:tab w:val="left" w:pos="3600"/>
+          <w:tab w:val="left" w:pos="4320"/>
+          <w:tab w:val="left" w:pos="5040"/>
+          <w:tab w:val="left" w:pos="5760"/>
+          <w:tab w:val="left" w:pos="6480"/>
+          <w:tab w:val="left" w:pos="7200"/>
+          <w:tab w:val="left" w:pos="7920"/>
+          <w:tab w:val="left" w:pos="8640"/>
+          <w:tab w:val="left" w:pos="9360"/>
+          <w:tab w:val="left" w:pos="10080"/>
+          <w:tab w:val="clear" w:pos="1134"/>
+          <w:tab w:val="clear" w:pos="2268"/>
+          <w:tab w:val="clear" w:pos="3402"/>
+          <w:tab w:val="clear" w:pos="4536"/>
+          <w:tab w:val="clear" w:pos="5670"/>
+          <w:tab w:val="clear" w:pos="6804"/>
+          <w:tab w:val="clear" w:pos="7938"/>
+          <w:tab w:val="clear" w:pos="9072"/>
+          <w:tab w:val="clear" w:pos="11340"/>
+          <w:tab w:val="clear" w:pos="12474"/>
+          <w:tab w:val="clear" w:pos="13608"/>
+          <w:tab w:val="clear" w:pos="14742"/>
+          <w:tab w:val="clear" w:pos="15876"/>
+        </w:tabs>
+        <w:spacing w:before="100" w:after="24"/>
+        <w:ind w:left="1488" w:hanging="360"/>
+        <w:rPr>
+          <w:rFonts w:ascii="Arial" w:hAnsi="Arial" w:eastAsia="Arial"/>
+          <w:color w:val="#202122"/>
+          <w:sz w:val="19"/>
+        </w:rPr>
+      </w:pPr>
+      <w:r>
+        <w:rPr>
+          <w:sz w:val="18"/>
+          <w:shd w:val="clear" w:fill="#D3D3D3"/>
+        </w:rPr>
+        <w:t xml:space="preserve">¶46: </w:t>
+      </w:r>
+      <w:r>
+        <w:rPr>
+          <w:rFonts w:ascii="Arial" w:hAnsi="Arial" w:eastAsia="Arial"/>
+          <w:b w:val="on"/>
+          <w:color w:val="#0645AD"/>
+          <w:sz w:val="19"/>
+        </w:rPr>
+        <w:fldChar w:fldCharType="begin"/>
+      </w:r>
+      <w:r>
+        <w:rPr>
+          <w:rFonts w:ascii="Arial" w:hAnsi="Arial" w:eastAsia="Arial"/>
+          <w:b w:val="on"/>
+          <w:color w:val="#0645AD"/>
+          <w:sz w:val="19"/>
+        </w:rPr>
+        <w:instrText xml:space="preserve"> HYPERLINK "https://en.wikipedia.org/wiki/Zano_(drone)#cite_ref-ars_nov_9-0" </w:instrText>
+      </w:r>
+      <w:r>
+        <w:rPr>
+          <w:rFonts w:ascii="Arial" w:hAnsi="Arial" w:eastAsia="Arial"/>
+          <w:b w:val="on"/>
+          <w:color w:val="#0645AD"/>
+          <w:sz w:val="19"/>
+        </w:rPr>
+        <w:fldChar w:fldCharType="separate"/>
+      </w:r>
+      <w:r>
+        <w:rPr>
+          <w:rFonts w:ascii="Arial" w:hAnsi="Arial" w:eastAsia="Arial"/>
+          <w:b w:val="on"/>
+          <w:color w:val="#0645AD"/>
+          <w:sz w:val="19"/>
+        </w:rPr>
+        <w:t xml:space="preserve">^</w:t>
+      </w:r>
+      <w:r>
+        <w:rPr>
+          <w:rFonts w:ascii="Arial" w:hAnsi="Arial" w:eastAsia="Arial"/>
+          <w:color w:val="#202122"/>
+          <w:sz w:val="19"/>
+        </w:rPr>
+        <w:fldChar w:fldCharType="end"/>
+      </w:r>
+      <w:r>
+        <w:rPr>
+          <w:rFonts w:ascii="Arial" w:hAnsi="Arial" w:eastAsia="Arial"/>
+          <w:color w:val="#202122"/>
+          <w:sz w:val="19"/>
+        </w:rPr>
+        <w:t xml:space="preserve"> </w:t>
+      </w:r>
+      <w:r>
+        <w:rPr>
+          <w:rFonts w:ascii="Arial" w:hAnsi="Arial" w:eastAsia="Arial"/>
+          <w:i w:val="on"/>
+          <w:color w:val="#3366BB"/>
+          <w:sz w:val="19"/>
+        </w:rPr>
+        <w:fldChar w:fldCharType="begin"/>
+      </w:r>
+      <w:r>
+        <w:rPr>
+          <w:rFonts w:ascii="Arial" w:hAnsi="Arial" w:eastAsia="Arial"/>
+          <w:i w:val="on"/>
+          <w:color w:val="#3366BB"/>
+          <w:sz w:val="19"/>
+        </w:rPr>
+        <w:instrText xml:space="preserve"> HYPERLINK "https://arstechnica.com/business/2015/11/amid-concerns-europes-most-funded-kickstarter-project-just-lost-its-ceo/" </w:instrText>
+      </w:r>
+      <w:r>
+        <w:rPr>
+          <w:rFonts w:ascii="Arial" w:hAnsi="Arial" w:eastAsia="Arial"/>
+          <w:i w:val="on"/>
+          <w:color w:val="#3366BB"/>
+          <w:sz w:val="19"/>
+        </w:rPr>
+        <w:fldChar w:fldCharType="separate"/>
+      </w:r>
+      <w:r>
+        <w:rPr>
+          <w:rFonts w:ascii="Arial" w:hAnsi="Arial" w:eastAsia="Arial"/>
+          <w:i w:val="on"/>
+          <w:color w:val="#3366BB"/>
+          <w:sz w:val="19"/>
+        </w:rPr>
+        <w:t xml:space="preserve">"Europe's most-funded Kickstarter project just lost its CEO"</w:t>
+      </w:r>
+      <w:r>
+        <w:rPr>
+          <w:rFonts w:ascii="Arial" w:hAnsi="Arial" w:eastAsia="Arial"/>
+          <w:i w:val="on"/>
+          <w:color w:val="#202122"/>
+          <w:sz w:val="19"/>
+        </w:rPr>
+        <w:fldChar w:fldCharType="end"/>
+      </w:r>
+      <w:r>
+        <w:rPr>
+          <w:rFonts w:ascii="Arial" w:hAnsi="Arial" w:eastAsia="Arial"/>
+          <w:i w:val="on"/>
+          <w:color w:val="#202122"/>
+          <w:sz w:val="19"/>
+        </w:rPr>
+        <w:t xml:space="preserve">.</w:t>
+      </w:r>
+    </w:p>
+    <w:p>
+      <w:pPr>
+        <w:pStyle w:val="Normal"/>
+        <w:numPr>
+          <w:ilvl w:val="1"/>
+          <w:numId w:val="2"/>
+        </w:numPr>
+        <w:tabs>
+          <w:tab w:val="left" w:pos="1488"/>
+          <w:tab w:val="left" w:pos="2160"/>
+          <w:tab w:val="left" w:pos="2880"/>
+          <w:tab w:val="left" w:pos="3600"/>
+          <w:tab w:val="left" w:pos="4320"/>
+          <w:tab w:val="left" w:pos="5040"/>
+          <w:tab w:val="left" w:pos="5760"/>
+          <w:tab w:val="left" w:pos="6480"/>
+          <w:tab w:val="left" w:pos="7200"/>
+          <w:tab w:val="left" w:pos="7920"/>
+          <w:tab w:val="left" w:pos="8640"/>
+          <w:tab w:val="left" w:pos="9360"/>
+          <w:tab w:val="left" w:pos="10080"/>
+          <w:tab w:val="clear" w:pos="1134"/>
+          <w:tab w:val="clear" w:pos="2268"/>
+          <w:tab w:val="clear" w:pos="3402"/>
+          <w:tab w:val="clear" w:pos="4536"/>
+          <w:tab w:val="clear" w:pos="5670"/>
+          <w:tab w:val="clear" w:pos="6804"/>
+          <w:tab w:val="clear" w:pos="7938"/>
+          <w:tab w:val="clear" w:pos="9072"/>
+          <w:tab w:val="clear" w:pos="11340"/>
+          <w:tab w:val="clear" w:pos="12474"/>
+          <w:tab w:val="clear" w:pos="13608"/>
+          <w:tab w:val="clear" w:pos="14742"/>
+          <w:tab w:val="clear" w:pos="15876"/>
+        </w:tabs>
+        <w:spacing w:before="100" w:after="24"/>
+        <w:ind w:left="1488" w:hanging="360"/>
+        <w:rPr>
+          <w:rFonts w:ascii="Arial" w:hAnsi="Arial" w:eastAsia="Arial"/>
+          <w:color w:val="#202122"/>
+          <w:sz w:val="19"/>
+        </w:rPr>
+      </w:pPr>
+      <w:r>
+        <w:rPr>
+          <w:sz w:val="18"/>
+          <w:shd w:val="clear" w:fill="#D3D3D3"/>
+        </w:rPr>
+        <w:t xml:space="preserve">¶47: </w:t>
+      </w:r>
+      <w:r>
+        <w:rPr>
+          <w:rFonts w:ascii="Arial" w:hAnsi="Arial" w:eastAsia="Arial"/>
+          <w:b w:val="on"/>
+          <w:color w:val="#0645AD"/>
+          <w:sz w:val="19"/>
+        </w:rPr>
+        <w:fldChar w:fldCharType="begin"/>
+      </w:r>
+      <w:r>
+        <w:rPr>
+          <w:rFonts w:ascii="Arial" w:hAnsi="Arial" w:eastAsia="Arial"/>
+          <w:b w:val="on"/>
+          <w:color w:val="#0645AD"/>
+          <w:sz w:val="19"/>
+        </w:rPr>
+        <w:instrText xml:space="preserve"> HYPERLINK "https://en.wikipedia.org/wiki/Zano_(drone)#cite_ref-10" </w:instrText>
+      </w:r>
+      <w:r>
+        <w:rPr>
+          <w:rFonts w:ascii="Arial" w:hAnsi="Arial" w:eastAsia="Arial"/>
+          <w:b w:val="on"/>
+          <w:color w:val="#0645AD"/>
+          <w:sz w:val="19"/>
+        </w:rPr>
+        <w:fldChar w:fldCharType="separate"/>
+      </w:r>
+      <w:r>
+        <w:rPr>
+          <w:rFonts w:ascii="Arial" w:hAnsi="Arial" w:eastAsia="Arial"/>
+          <w:b w:val="on"/>
+          <w:color w:val="#0645AD"/>
+          <w:sz w:val="19"/>
+        </w:rPr>
+        <w:t xml:space="preserve">^</w:t>
+      </w:r>
+      <w:r>
+        <w:rPr>
+          <w:rFonts w:ascii="Arial" w:hAnsi="Arial" w:eastAsia="Arial"/>
+          <w:color w:val="#202122"/>
+          <w:sz w:val="19"/>
+        </w:rPr>
+        <w:fldChar w:fldCharType="end"/>
+      </w:r>
+      <w:r>
+        <w:rPr>
+          <w:rFonts w:ascii="Arial" w:hAnsi="Arial" w:eastAsia="Arial"/>
+          <w:color w:val="#202122"/>
+          <w:sz w:val="19"/>
+        </w:rPr>
+        <w:t xml:space="preserve"> </w:t>
+      </w:r>
+      <w:r>
+        <w:rPr>
+          <w:rFonts w:ascii="Arial" w:hAnsi="Arial" w:eastAsia="Arial"/>
+          <w:i w:val="on"/>
+          <w:color w:val="#3366BB"/>
+          <w:sz w:val="19"/>
+        </w:rPr>
+        <w:fldChar w:fldCharType="begin"/>
+      </w:r>
+      <w:r>
+        <w:rPr>
+          <w:rFonts w:ascii="Arial" w:hAnsi="Arial" w:eastAsia="Arial"/>
+          <w:i w:val="on"/>
+          <w:color w:val="#3366BB"/>
+          <w:sz w:val="19"/>
+        </w:rPr>
+        <w:instrText xml:space="preserve"> HYPERLINK "https://arstechnica.com/business/2015/11/after-raising-record-3-4m-on-kickstarter-uk-drone-startup-collapses/" </w:instrText>
+      </w:r>
+      <w:r>
+        <w:rPr>
+          <w:rFonts w:ascii="Arial" w:hAnsi="Arial" w:eastAsia="Arial"/>
+          <w:i w:val="on"/>
+          <w:color w:val="#3366BB"/>
+          <w:sz w:val="19"/>
+        </w:rPr>
+        <w:fldChar w:fldCharType="separate"/>
+      </w:r>
+      <w:r>
+        <w:rPr>
+          <w:rFonts w:ascii="Arial" w:hAnsi="Arial" w:eastAsia="Arial"/>
+          <w:i w:val="on"/>
+          <w:color w:val="#3366BB"/>
+          <w:sz w:val="19"/>
+        </w:rPr>
+        <w:t xml:space="preserve">"After raising record $3.4M on Kickstarter, UK drone startup collapses"</w:t>
+      </w:r>
+      <w:r>
+        <w:rPr>
+          <w:rFonts w:ascii="Arial" w:hAnsi="Arial" w:eastAsia="Arial"/>
+          <w:i w:val="on"/>
+          <w:color w:val="#202122"/>
+          <w:sz w:val="19"/>
+        </w:rPr>
+        <w:fldChar w:fldCharType="end"/>
+      </w:r>
+      <w:r>
+        <w:rPr>
+          <w:rFonts w:ascii="Arial" w:hAnsi="Arial" w:eastAsia="Arial"/>
+          <w:i w:val="on"/>
+          <w:color w:val="#202122"/>
+          <w:sz w:val="19"/>
+        </w:rPr>
+        <w:t xml:space="preserve">.</w:t>
+      </w:r>
+    </w:p>
+    <w:p>
+      <w:pPr>
+        <w:pStyle w:val="Normal"/>
+        <w:numPr>
+          <w:ilvl w:val="1"/>
+          <w:numId w:val="2"/>
+        </w:numPr>
+        <w:tabs>
+          <w:tab w:val="left" w:pos="1488"/>
+          <w:tab w:val="left" w:pos="2160"/>
+          <w:tab w:val="left" w:pos="2880"/>
+          <w:tab w:val="left" w:pos="3600"/>
+          <w:tab w:val="left" w:pos="4320"/>
+          <w:tab w:val="left" w:pos="5040"/>
+          <w:tab w:val="left" w:pos="5760"/>
+          <w:tab w:val="left" w:pos="6480"/>
+          <w:tab w:val="left" w:pos="7200"/>
+          <w:tab w:val="left" w:pos="7920"/>
+          <w:tab w:val="left" w:pos="8640"/>
+          <w:tab w:val="left" w:pos="9360"/>
+          <w:tab w:val="left" w:pos="10080"/>
+          <w:tab w:val="clear" w:pos="1134"/>
+          <w:tab w:val="clear" w:pos="2268"/>
+          <w:tab w:val="clear" w:pos="3402"/>
+          <w:tab w:val="clear" w:pos="4536"/>
+          <w:tab w:val="clear" w:pos="5670"/>
+          <w:tab w:val="clear" w:pos="6804"/>
+          <w:tab w:val="clear" w:pos="7938"/>
+          <w:tab w:val="clear" w:pos="9072"/>
+          <w:tab w:val="clear" w:pos="11340"/>
+          <w:tab w:val="clear" w:pos="12474"/>
+          <w:tab w:val="clear" w:pos="13608"/>
+          <w:tab w:val="clear" w:pos="14742"/>
+          <w:tab w:val="clear" w:pos="15876"/>
+        </w:tabs>
+        <w:spacing w:before="100" w:after="24"/>
+        <w:ind w:left="1488" w:hanging="360"/>
+        <w:rPr>
+          <w:rFonts w:ascii="Arial" w:hAnsi="Arial" w:eastAsia="Arial"/>
+          <w:color w:val="#202122"/>
+          <w:sz w:val="19"/>
+        </w:rPr>
+      </w:pPr>
+      <w:r>
+        <w:rPr>
+          <w:sz w:val="18"/>
+          <w:shd w:val="clear" w:fill="#D3D3D3"/>
+        </w:rPr>
+        <w:t xml:space="preserve">¶48: </w:t>
+      </w:r>
+      <w:r>
+        <w:rPr>
           <w:rFonts w:ascii="Arial" w:hAnsi="Arial" w:eastAsia="Arial"/>
           <w:b w:val="on"/>
           <w:color w:val="#0645AD"/>
@@ -4801,7 +5163,7 @@
         <w:pStyle w:val="Normal"/>
         <w:numPr>
           <w:ilvl w:val="0"/>
-          <w:numId w:val="4"/>
+          <w:numId w:val="3"/>
         </w:numPr>
         <w:tabs>
           <w:tab w:val="left" w:pos="1488"/>
@@ -4842,6 +5204,13 @@
       </w:pPr>
       <w:r>
         <w:rPr>
+          <w:sz w:val="18"/>
+          <w:shd w:val="clear" w:fill="#D3D3D3"/>
+        </w:rPr>
+        <w:t xml:space="preserve">¶49: </w:t>
+      </w:r>
+      <w:r>
+        <w:rPr>
           <w:rFonts w:ascii="Arial" w:hAnsi="Arial" w:eastAsia="Arial"/>
           <w:b w:val="on"/>
           <w:color w:val="#0645AD"/>
@@ -4975,11 +5344,11 @@
         <w:b w:val="off"/>
         <w:i w:val="off"/>
         <w:strike w:val="off"/>
-        <w:color w:val="#0645AD"/>
+        <w:color w:val="#000000"/>
         <w:position w:val="0"/>
         <w:sz w:val="20"/>
         <w:u w:val="none"/>
-        <w:shd w:val="clear" w:fill="auto"/>
+        <w:shd w:val="clear" w:fill="#D3D3D3"/>
       </w:rPr>
     </w:lvl>
   </w:abstractNum>
@@ -5009,15 +5378,15 @@
         </w:tabs>
       </w:pPr>
       <w:rPr>
-        <w:rFonts w:hint="default" w:ascii="Arial" w:hAnsi="Arial" w:eastAsia="Arial"/>
-        <w:b w:val="on"/>
+        <w:rFonts w:hint="default" w:ascii="Calibri" w:hAnsi="Calibri" w:eastAsia="Calibri"/>
+        <w:b w:val="off"/>
         <w:i w:val="off"/>
         <w:strike w:val="off"/>
-        <w:color w:val="#0645AD"/>
+        <w:color w:val="#000000"/>
         <w:position w:val="0"/>
-        <w:sz w:val="19"/>
+        <w:sz w:val="18"/>
         <w:u w:val="none"/>
-        <w:shd w:val="clear" w:fill="auto"/>
+        <w:shd w:val="clear" w:fill="#D3D3D3"/>
       </w:rPr>
     </w:lvl>
     <w:lvl w:ilvl="2">
@@ -5119,15 +5488,15 @@
         </w:tabs>
       </w:pPr>
       <w:rPr>
-        <w:rFonts w:hint="default" w:ascii="Arial" w:hAnsi="Arial" w:eastAsia="Arial"/>
-        <w:b w:val="on"/>
+        <w:rFonts w:hint="default" w:ascii="Calibri" w:hAnsi="Calibri" w:eastAsia="Calibri"/>
+        <w:b w:val="off"/>
         <w:i w:val="off"/>
         <w:strike w:val="off"/>
-        <w:color w:val="#0645AD"/>
+        <w:color w:val="#000000"/>
         <w:position w:val="0"/>
-        <w:sz w:val="19"/>
+        <w:sz w:val="18"/>
         <w:u w:val="none"/>
-        <w:shd w:val="clear" w:fill="auto"/>
+        <w:shd w:val="clear" w:fill="#D3D3D3"/>
       </w:rPr>
     </w:lvl>
   </w:abstractNum>
@@ -5138,34 +5507,6 @@
     <w:abstractNumId w:val="1"/>
   </w:num>
   <w:num w:numId="3">
-    <w:abstractNumId w:val="1"/>
-    <w:lvlOverride w:ilvl="1">
-      <w:lvl w:ilvl="1">
-        <w:start w:val="1"/>
-        <w:numFmt w:val="decimal"/>
-        <w:suff w:val="tab"/>
-        <w:lvlText w:val="%2."/>
-        <w:pPr>
-          <w:ind w:left="1488" w:hanging="360"/>
-          <w:tabs>
-            <w:tab w:val="num" w:pos="1488"/>
-          </w:tabs>
-        </w:pPr>
-        <w:rPr>
-          <w:rFonts w:hint="default" w:ascii="Arial" w:hAnsi="Arial" w:eastAsia="Arial"/>
-          <w:b w:val="off"/>
-          <w:i w:val="off"/>
-          <w:strike w:val="off"/>
-          <w:color w:val="#202122"/>
-          <w:position w:val="0"/>
-          <w:sz w:val="19"/>
-          <w:u w:val="none"/>
-          <w:shd w:val="clear" w:fill="auto"/>
-        </w:rPr>
-      </w:lvl>
-    </w:lvlOverride>
-  </w:num>
-  <w:num w:numId="4">
     <w:abstractNumId w:val="2"/>
   </w:num>
 </w:numbering>
